--- a/useCase/passerCommandeNON-CORPO.docx
+++ b/useCase/passerCommandeNON-CORPO.docx
@@ -1,6 +1,6 @@
 
 <file path=word/document.xml><?xml version="1.0" encoding="utf-8"?>
-<w:document xmlns:wpc="http://schemas.microsoft.com/office/word/2010/wordprocessingCanvas" xmlns:cx="http://schemas.microsoft.com/office/drawing/2014/chartex" xmlns:cx1="http://schemas.microsoft.com/office/drawing/2015/9/8/chartex" xmlns:cx2="http://schemas.microsoft.com/office/drawing/2015/10/21/chartex" xmlns:cx3="http://schemas.microsoft.com/office/drawing/2016/5/9/chartex" xmlns:cx4="http://schemas.microsoft.com/office/drawing/2016/5/10/chartex" xmlns:cx5="http://schemas.microsoft.com/office/drawing/2016/5/11/chartex" xmlns:cx6="http://schemas.microsoft.com/office/drawing/2016/5/12/chartex" xmlns:cx7="http://schemas.microsoft.com/office/drawing/2016/5/13/chartex" xmlns:cx8="http://schemas.microsoft.com/office/drawing/2016/5/14/chartex" xmlns:mc="http://schemas.openxmlformats.org/markup-compatibility/2006" xmlns:aink="http://schemas.microsoft.com/office/drawing/2016/ink" xmlns:am3d="http://schemas.microsoft.com/office/drawing/2017/model3d" xmlns:o="urn:schemas-microsoft-com:office:office" xmlns:r="http://schemas.openxmlformats.org/officeDocument/2006/relationships" xmlns:m="http://schemas.openxmlformats.org/officeDocument/2006/math" xmlns:v="urn:schemas-microsoft-com:vml" xmlns:wp14="http://schemas.microsoft.com/office/word/2010/wordprocessingDrawing" xmlns:wp="http://schemas.openxmlformats.org/drawingml/2006/wordprocessingDrawing" xmlns:w10="urn:schemas-microsoft-com:office:word" xmlns:w="http://schemas.openxmlformats.org/wordprocessingml/2006/main" xmlns:w14="http://schemas.microsoft.com/office/word/2010/wordml" xmlns:w15="http://schemas.microsoft.com/office/word/2012/wordml" xmlns:w16cex="http://schemas.microsoft.com/office/word/2018/wordml/cex" xmlns:w16cid="http://schemas.microsoft.com/office/word/2016/wordml/cid" xmlns:w16="http://schemas.microsoft.com/office/word/2018/wordml" xmlns:w16se="http://schemas.microsoft.com/office/word/2015/wordml/symex" xmlns:wpg="http://schemas.microsoft.com/office/word/2010/wordprocessingGroup" xmlns:wpi="http://schemas.microsoft.com/office/word/2010/wordprocessingInk" xmlns:wne="http://schemas.microsoft.com/office/word/2006/wordml" xmlns:wps="http://schemas.microsoft.com/office/word/2010/wordprocessingShape" mc:Ignorable="w14 w15 w16se w16cid w16 w16cex wp14">
+<w:document xmlns:wpc="http://schemas.microsoft.com/office/word/2010/wordprocessingCanvas" xmlns:cx="http://schemas.microsoft.com/office/drawing/2014/chartex" xmlns:cx1="http://schemas.microsoft.com/office/drawing/2015/9/8/chartex" xmlns:cx2="http://schemas.microsoft.com/office/drawing/2015/10/21/chartex" xmlns:cx3="http://schemas.microsoft.com/office/drawing/2016/5/9/chartex" xmlns:cx4="http://schemas.microsoft.com/office/drawing/2016/5/10/chartex" xmlns:cx5="http://schemas.microsoft.com/office/drawing/2016/5/11/chartex" xmlns:cx6="http://schemas.microsoft.com/office/drawing/2016/5/12/chartex" xmlns:cx7="http://schemas.microsoft.com/office/drawing/2016/5/13/chartex" xmlns:cx8="http://schemas.microsoft.com/office/drawing/2016/5/14/chartex" xmlns:mc="http://schemas.openxmlformats.org/markup-compatibility/2006" xmlns:aink="http://schemas.microsoft.com/office/drawing/2016/ink" xmlns:am3d="http://schemas.microsoft.com/office/drawing/2017/model3d" xmlns:o="urn:schemas-microsoft-com:office:office" xmlns:r="http://schemas.openxmlformats.org/officeDocument/2006/relationships" xmlns:m="http://schemas.openxmlformats.org/officeDocument/2006/math" xmlns:v="urn:schemas-microsoft-com:vml" xmlns:wp14="http://schemas.microsoft.com/office/word/2010/wordprocessingDrawing" xmlns:wp="http://schemas.openxmlformats.org/drawingml/2006/wordprocessingDrawing" xmlns:w10="urn:schemas-microsoft-com:office:word" xmlns:w="http://schemas.openxmlformats.org/wordprocessingml/2006/main" xmlns:w14="http://schemas.microsoft.com/office/word/2010/wordml" xmlns:w15="http://schemas.microsoft.com/office/word/2012/wordml" xmlns:w16cid="http://schemas.microsoft.com/office/word/2016/wordml/cid" xmlns:w16se="http://schemas.microsoft.com/office/word/2015/wordml/symex" xmlns:wpg="http://schemas.microsoft.com/office/word/2010/wordprocessingGroup" xmlns:wpi="http://schemas.microsoft.com/office/word/2010/wordprocessingInk" xmlns:wne="http://schemas.microsoft.com/office/word/2006/wordml" xmlns:wps="http://schemas.microsoft.com/office/word/2010/wordprocessingShape" mc:Ignorable="w14 w15 w16se w16cid wp14">
   <w:body>
     <w:tbl>
       <w:tblPr>
@@ -96,6 +96,7 @@
                 <w:lang w:val="fr-FR"/>
               </w:rPr>
             </w:pPr>
+            <w:proofErr w:type="gramStart"/>
             <w:r>
               <w:rPr>
                 <w:rFonts w:ascii="Arial" w:hAnsi="Arial"/>
@@ -115,7 +116,18 @@
                 <w:szCs w:val="24"/>
                 <w:lang w:val="fr-FR"/>
               </w:rPr>
-              <w:t xml:space="preserve">: </w:t>
+              <w:t>:</w:t>
+            </w:r>
+            <w:proofErr w:type="gramEnd"/>
+            <w:r>
+              <w:rPr>
+                <w:rFonts w:ascii="Arial" w:hAnsi="Arial"/>
+                <w:color w:val="FFFFFF" w:themeColor="background1"/>
+                <w:sz w:val="24"/>
+                <w:szCs w:val="24"/>
+                <w:lang w:val="fr-FR"/>
+              </w:rPr>
+              <w:t xml:space="preserve"> </w:t>
             </w:r>
             <w:sdt>
               <w:sdtPr>
@@ -247,13 +259,32 @@
                 <w:lang w:val="en-CA"/>
               </w:rPr>
             </w:pPr>
+            <w:proofErr w:type="spellStart"/>
             <w:r>
               <w:rPr>
                 <w:rFonts w:ascii="Arial" w:hAnsi="Arial"/>
                 <w:b/>
                 <w:lang w:val="en-CA"/>
               </w:rPr>
-              <w:t>Créé le</w:t>
+              <w:t>Créé</w:t>
+            </w:r>
+            <w:proofErr w:type="spellEnd"/>
+            <w:r>
+              <w:rPr>
+                <w:rFonts w:ascii="Arial" w:hAnsi="Arial"/>
+                <w:b/>
+                <w:lang w:val="en-CA"/>
+              </w:rPr>
+              <w:t xml:space="preserve"> </w:t>
+            </w:r>
+            <w:proofErr w:type="gramStart"/>
+            <w:r>
+              <w:rPr>
+                <w:rFonts w:ascii="Arial" w:hAnsi="Arial"/>
+                <w:b/>
+                <w:lang w:val="en-CA"/>
+              </w:rPr>
+              <w:t>le</w:t>
             </w:r>
             <w:r>
               <w:rPr>
@@ -262,6 +293,7 @@
               </w:rPr>
               <w:t> :</w:t>
             </w:r>
+            <w:proofErr w:type="gramEnd"/>
             <w:sdt>
               <w:sdtPr>
                 <w:rPr>
@@ -355,13 +387,32 @@
                 <w:lang w:val="en-CA"/>
               </w:rPr>
             </w:pPr>
+            <w:proofErr w:type="spellStart"/>
             <w:r>
               <w:rPr>
                 <w:rFonts w:ascii="Arial" w:hAnsi="Arial"/>
                 <w:b/>
                 <w:lang w:val="en-CA"/>
               </w:rPr>
-              <w:t>Modifié le</w:t>
+              <w:t>Modifié</w:t>
+            </w:r>
+            <w:proofErr w:type="spellEnd"/>
+            <w:r>
+              <w:rPr>
+                <w:rFonts w:ascii="Arial" w:hAnsi="Arial"/>
+                <w:b/>
+                <w:lang w:val="en-CA"/>
+              </w:rPr>
+              <w:t xml:space="preserve"> </w:t>
+            </w:r>
+            <w:proofErr w:type="gramStart"/>
+            <w:r>
+              <w:rPr>
+                <w:rFonts w:ascii="Arial" w:hAnsi="Arial"/>
+                <w:b/>
+                <w:lang w:val="en-CA"/>
+              </w:rPr>
+              <w:t>le</w:t>
             </w:r>
             <w:r>
               <w:rPr>
@@ -370,6 +421,7 @@
               </w:rPr>
               <w:t> :</w:t>
             </w:r>
+            <w:proofErr w:type="gramEnd"/>
             <w:sdt>
               <w:sdtPr>
                 <w:rPr>
@@ -508,6 +560,7 @@
                 <w:lang w:val="en-CA"/>
               </w:rPr>
             </w:pPr>
+            <w:proofErr w:type="spellStart"/>
             <w:r>
               <w:rPr>
                 <w:rFonts w:ascii="Arial" w:hAnsi="Arial"/>
@@ -516,6 +569,7 @@
               </w:rPr>
               <w:t>Acteurs</w:t>
             </w:r>
+            <w:proofErr w:type="spellEnd"/>
           </w:p>
         </w:tc>
         <w:tc>
@@ -538,6 +592,7 @@
                 <w:lang w:val="en-CA"/>
               </w:rPr>
             </w:pPr>
+            <w:proofErr w:type="spellStart"/>
             <w:r>
               <w:rPr>
                 <w:rFonts w:ascii="Arial" w:hAnsi="Arial"/>
@@ -546,6 +601,7 @@
               </w:rPr>
               <w:t>Primaires</w:t>
             </w:r>
+            <w:proofErr w:type="spellEnd"/>
             <w:r>
               <w:rPr>
                 <w:rFonts w:ascii="Arial" w:hAnsi="Arial"/>
@@ -661,6 +717,7 @@
                 <w:lang w:val="en-CA"/>
               </w:rPr>
             </w:pPr>
+            <w:proofErr w:type="spellStart"/>
             <w:r>
               <w:rPr>
                 <w:rFonts w:ascii="Arial" w:hAnsi="Arial"/>
@@ -669,6 +726,7 @@
               </w:rPr>
               <w:t>Secondaires</w:t>
             </w:r>
+            <w:proofErr w:type="spellEnd"/>
             <w:r>
               <w:rPr>
                 <w:rFonts w:ascii="Arial" w:hAnsi="Arial"/>
@@ -746,7 +804,15 @@
                 <w:rFonts w:ascii="Arial" w:hAnsi="Arial"/>
                 <w:b/>
               </w:rPr>
-              <w:t>Parties prenantes et intér</w:t>
+              <w:t xml:space="preserve">Parties prenantes et </w:t>
+            </w:r>
+            <w:proofErr w:type="spellStart"/>
+            <w:r>
+              <w:rPr>
+                <w:rFonts w:ascii="Arial" w:hAnsi="Arial"/>
+                <w:b/>
+              </w:rPr>
+              <w:t>intér</w:t>
             </w:r>
             <w:r>
               <w:rPr>
@@ -756,6 +822,7 @@
               </w:rPr>
               <w:t>êts</w:t>
             </w:r>
+            <w:proofErr w:type="spellEnd"/>
             <w:r>
               <w:rPr>
                 <w:rFonts w:ascii="Arial" w:hAnsi="Arial"/>
@@ -825,7 +892,23 @@
                     <w:b/>
                     <w:szCs w:val="20"/>
                   </w:rPr>
-                  <w:t>attente, le</w:t>
+                  <w:t>atte</w:t>
+                </w:r>
+                <w:r>
+                  <w:rPr>
+                    <w:rFonts w:ascii="Kalinga" w:hAnsi="Kalinga" w:cs="Kalinga"/>
+                    <w:b/>
+                    <w:szCs w:val="20"/>
+                  </w:rPr>
+                  <w:t>i</w:t>
+                </w:r>
+                <w:r>
+                  <w:rPr>
+                    <w:rFonts w:ascii="Kalinga" w:hAnsi="Kalinga" w:cs="Kalinga"/>
+                    <w:b/>
+                    <w:szCs w:val="20"/>
+                  </w:rPr>
+                  <w:t>nte, le</w:t>
                 </w:r>
                 <w:r>
                   <w:rPr>
@@ -1298,7 +1381,6 @@
                 <w:rFonts w:ascii="Kalinga" w:eastAsiaTheme="majorEastAsia" w:hAnsi="Kalinga" w:cstheme="majorBidi"/>
                 <w:iCs/>
                 <w:spacing w:val="-2"/>
-                <w:highlight w:val="yellow"/>
               </w:rPr>
             </w:sdtEndPr>
             <w:sdtContent>
@@ -1317,8 +1399,6 @@
                 <w:r>
                   <w:t>3</w:t>
                 </w:r>
-                <w:bookmarkStart w:id="0" w:name="_GoBack"/>
-                <w:bookmarkEnd w:id="0"/>
                 <w:r>
                   <w:t xml:space="preserve">. </w:t>
                 </w:r>
@@ -1362,26 +1442,14 @@
               <w:p>
                 <w:pPr>
                   <w:pStyle w:val="TabloTexte"/>
-                  <w:rPr>
-                    <w:highlight w:val="yellow"/>
-                  </w:rPr>
                 </w:pPr>
                 <w:r>
-                  <w:rPr>
-                    <w:highlight w:val="yellow"/>
-                  </w:rPr>
                   <w:t>9</w:t>
                 </w:r>
                 <w:r>
-                  <w:rPr>
-                    <w:highlight w:val="yellow"/>
-                  </w:rPr>
                   <w:t xml:space="preserve">a- </w:t>
                 </w:r>
                 <w:r>
-                  <w:rPr>
-                    <w:highlight w:val="yellow"/>
-                  </w:rPr>
                   <w:t>La transaction échoue par coupure de réseau.</w:t>
                 </w:r>
               </w:p>
@@ -1397,20 +1465,19 @@
                     <w:rFonts w:ascii="Arial" w:eastAsiaTheme="minorEastAsia" w:hAnsi="Arial" w:cs="Arial"/>
                     <w:iCs w:val="0"/>
                     <w:spacing w:val="0"/>
-                    <w:highlight w:val="yellow"/>
                   </w:rPr>
                 </w:pPr>
                 <w:r>
-                  <w:rPr>
-                    <w:highlight w:val="yellow"/>
-                  </w:rPr>
                   <w:t>Le systè</w:t>
                 </w:r>
                 <w:r>
-                  <w:rPr>
-                    <w:highlight w:val="yellow"/>
-                  </w:rPr>
-                  <w:t>me garde en mémoire les données jusqu’au retour du client sur la plateforme -&gt; Retour à 8.</w:t>
+                  <w:t>me garde en mémoire</w:t>
+                </w:r>
+                <w:r>
+                  <w:t xml:space="preserve"> dans un système de fichier sur l’ordinateur du client (principe du cookie)</w:t>
+                </w:r>
+                <w:r>
+                  <w:t xml:space="preserve"> les données jusqu’au retour du client sur la plateforme -&gt; Retour à 8.</w:t>
                 </w:r>
               </w:p>
             </w:sdtContent>
@@ -1459,7 +1526,16 @@
                 <w:b/>
                 <w:lang w:val="en-CA"/>
               </w:rPr>
-              <w:t>Post-conditions</w:t>
+              <w:t>Post-</w:t>
+            </w:r>
+            <w:proofErr w:type="gramStart"/>
+            <w:r>
+              <w:rPr>
+                <w:rFonts w:ascii="Arial" w:hAnsi="Arial"/>
+                <w:b/>
+                <w:lang w:val="en-CA"/>
+              </w:rPr>
+              <w:t>conditions</w:t>
             </w:r>
             <w:r>
               <w:rPr>
@@ -1468,6 +1544,7 @@
               </w:rPr>
               <w:t> :</w:t>
             </w:r>
+            <w:proofErr w:type="gramEnd"/>
           </w:p>
           <w:sdt>
             <w:sdtPr>
@@ -1600,7 +1677,35 @@
                 <w:b/>
                 <w:lang w:val="en-CA"/>
               </w:rPr>
-              <w:t xml:space="preserve"> / spécifications particuli</w:t>
+              <w:t xml:space="preserve"> / </w:t>
+            </w:r>
+            <w:proofErr w:type="spellStart"/>
+            <w:r>
+              <w:rPr>
+                <w:rFonts w:ascii="Arial" w:hAnsi="Arial"/>
+                <w:b/>
+                <w:lang w:val="en-CA"/>
+              </w:rPr>
+              <w:t>spécifications</w:t>
+            </w:r>
+            <w:proofErr w:type="spellEnd"/>
+            <w:r>
+              <w:rPr>
+                <w:rFonts w:ascii="Arial" w:hAnsi="Arial"/>
+                <w:b/>
+                <w:lang w:val="en-CA"/>
+              </w:rPr>
+              <w:t xml:space="preserve"> </w:t>
+            </w:r>
+            <w:proofErr w:type="spellStart"/>
+            <w:proofErr w:type="gramStart"/>
+            <w:r>
+              <w:rPr>
+                <w:rFonts w:ascii="Arial" w:hAnsi="Arial"/>
+                <w:b/>
+                <w:lang w:val="en-CA"/>
+              </w:rPr>
+              <w:t>particuli</w:t>
             </w:r>
             <w:r>
               <w:rPr>
@@ -1610,6 +1715,7 @@
               </w:rPr>
               <w:t>ères</w:t>
             </w:r>
+            <w:proofErr w:type="spellEnd"/>
             <w:r>
               <w:rPr>
                 <w:rFonts w:ascii="Arial" w:hAnsi="Arial"/>
@@ -1625,6 +1731,7 @@
               </w:rPr>
               <w:t> :</w:t>
             </w:r>
+            <w:proofErr w:type="gramEnd"/>
           </w:p>
           <w:sdt>
             <w:sdtPr>
@@ -1672,24 +1779,8 @@
                       <w:rPr>
                         <w:rStyle w:val="ConditionsChar"/>
                         <w:rFonts w:ascii="Arial" w:hAnsi="Arial" w:cs="Arial"/>
-                        <w:highlight w:val="yellow"/>
                       </w:rPr>
-                      <w:t xml:space="preserve">Quel est </w:t>
-                    </w:r>
-                    <w:r>
-                      <w:rPr>
-                        <w:rStyle w:val="ConditionsChar"/>
-                        <w:rFonts w:ascii="Arial" w:hAnsi="Arial" w:cs="Arial"/>
-                        <w:highlight w:val="yellow"/>
-                      </w:rPr>
-                      <w:t>… ?</w:t>
-                    </w:r>
-                    <w:r>
-                      <w:rPr>
-                        <w:rStyle w:val="ConditionsChar"/>
-                        <w:rFonts w:ascii="Arial" w:hAnsi="Arial" w:cs="Arial"/>
-                      </w:rPr>
-                      <w:t xml:space="preserve"> </w:t>
+                      <w:t>N/D</w:t>
                     </w:r>
                   </w:p>
                 </w:sdtContent>
@@ -1734,6 +1825,8 @@
         </w:rPr>
         <w:tab/>
       </w:r>
+      <w:bookmarkStart w:id="0" w:name="_GoBack"/>
+      <w:bookmarkEnd w:id="0"/>
     </w:p>
     <w:sectPr>
       <w:headerReference w:type="even" r:id="rId9"/>
@@ -1758,7 +1851,7 @@
 </file>
 
 <file path=word/endnotes.xml><?xml version="1.0" encoding="utf-8"?>
-<w:endnotes xmlns:wpc="http://schemas.microsoft.com/office/word/2010/wordprocessingCanvas" xmlns:cx="http://schemas.microsoft.com/office/drawing/2014/chartex" xmlns:cx1="http://schemas.microsoft.com/office/drawing/2015/9/8/chartex" xmlns:cx2="http://schemas.microsoft.com/office/drawing/2015/10/21/chartex" xmlns:cx3="http://schemas.microsoft.com/office/drawing/2016/5/9/chartex" xmlns:cx4="http://schemas.microsoft.com/office/drawing/2016/5/10/chartex" xmlns:cx5="http://schemas.microsoft.com/office/drawing/2016/5/11/chartex" xmlns:cx6="http://schemas.microsoft.com/office/drawing/2016/5/12/chartex" xmlns:cx7="http://schemas.microsoft.com/office/drawing/2016/5/13/chartex" xmlns:cx8="http://schemas.microsoft.com/office/drawing/2016/5/14/chartex" xmlns:mc="http://schemas.openxmlformats.org/markup-compatibility/2006" xmlns:aink="http://schemas.microsoft.com/office/drawing/2016/ink" xmlns:am3d="http://schemas.microsoft.com/office/drawing/2017/model3d" xmlns:o="urn:schemas-microsoft-com:office:office" xmlns:r="http://schemas.openxmlformats.org/officeDocument/2006/relationships" xmlns:m="http://schemas.openxmlformats.org/officeDocument/2006/math" xmlns:v="urn:schemas-microsoft-com:vml" xmlns:wp14="http://schemas.microsoft.com/office/word/2010/wordprocessingDrawing" xmlns:wp="http://schemas.openxmlformats.org/drawingml/2006/wordprocessingDrawing" xmlns:w10="urn:schemas-microsoft-com:office:word" xmlns:w="http://schemas.openxmlformats.org/wordprocessingml/2006/main" xmlns:w14="http://schemas.microsoft.com/office/word/2010/wordml" xmlns:w15="http://schemas.microsoft.com/office/word/2012/wordml" xmlns:w16cex="http://schemas.microsoft.com/office/word/2018/wordml/cex" xmlns:w16cid="http://schemas.microsoft.com/office/word/2016/wordml/cid" xmlns:w16="http://schemas.microsoft.com/office/word/2018/wordml" xmlns:w16se="http://schemas.microsoft.com/office/word/2015/wordml/symex" xmlns:wpg="http://schemas.microsoft.com/office/word/2010/wordprocessingGroup" xmlns:wpi="http://schemas.microsoft.com/office/word/2010/wordprocessingInk" xmlns:wne="http://schemas.microsoft.com/office/word/2006/wordml" xmlns:wps="http://schemas.microsoft.com/office/word/2010/wordprocessingShape" mc:Ignorable="w14 w15 w16se w16cid w16 w16cex wp14">
+<w:endnotes xmlns:wpc="http://schemas.microsoft.com/office/word/2010/wordprocessingCanvas" xmlns:cx="http://schemas.microsoft.com/office/drawing/2014/chartex" xmlns:cx1="http://schemas.microsoft.com/office/drawing/2015/9/8/chartex" xmlns:cx2="http://schemas.microsoft.com/office/drawing/2015/10/21/chartex" xmlns:cx3="http://schemas.microsoft.com/office/drawing/2016/5/9/chartex" xmlns:cx4="http://schemas.microsoft.com/office/drawing/2016/5/10/chartex" xmlns:cx5="http://schemas.microsoft.com/office/drawing/2016/5/11/chartex" xmlns:cx6="http://schemas.microsoft.com/office/drawing/2016/5/12/chartex" xmlns:cx7="http://schemas.microsoft.com/office/drawing/2016/5/13/chartex" xmlns:cx8="http://schemas.microsoft.com/office/drawing/2016/5/14/chartex" xmlns:mc="http://schemas.openxmlformats.org/markup-compatibility/2006" xmlns:aink="http://schemas.microsoft.com/office/drawing/2016/ink" xmlns:am3d="http://schemas.microsoft.com/office/drawing/2017/model3d" xmlns:o="urn:schemas-microsoft-com:office:office" xmlns:r="http://schemas.openxmlformats.org/officeDocument/2006/relationships" xmlns:m="http://schemas.openxmlformats.org/officeDocument/2006/math" xmlns:v="urn:schemas-microsoft-com:vml" xmlns:wp14="http://schemas.microsoft.com/office/word/2010/wordprocessingDrawing" xmlns:wp="http://schemas.openxmlformats.org/drawingml/2006/wordprocessingDrawing" xmlns:w10="urn:schemas-microsoft-com:office:word" xmlns:w="http://schemas.openxmlformats.org/wordprocessingml/2006/main" xmlns:w14="http://schemas.microsoft.com/office/word/2010/wordml" xmlns:w15="http://schemas.microsoft.com/office/word/2012/wordml" xmlns:w16cid="http://schemas.microsoft.com/office/word/2016/wordml/cid" xmlns:w16se="http://schemas.microsoft.com/office/word/2015/wordml/symex" xmlns:wpg="http://schemas.microsoft.com/office/word/2010/wordprocessingGroup" xmlns:wpi="http://schemas.microsoft.com/office/word/2010/wordprocessingInk" xmlns:wne="http://schemas.microsoft.com/office/word/2006/wordml" xmlns:wps="http://schemas.microsoft.com/office/word/2010/wordprocessingShape" mc:Ignorable="w14 w15 w16se w16cid wp14">
   <w:endnote w:type="separator" w:id="-1">
     <w:p>
       <w:r>
@@ -1777,7 +1870,7 @@
 </file>
 
 <file path=word/footer1.xml><?xml version="1.0" encoding="utf-8"?>
-<w:ftr xmlns:wpc="http://schemas.microsoft.com/office/word/2010/wordprocessingCanvas" xmlns:cx="http://schemas.microsoft.com/office/drawing/2014/chartex" xmlns:cx1="http://schemas.microsoft.com/office/drawing/2015/9/8/chartex" xmlns:cx2="http://schemas.microsoft.com/office/drawing/2015/10/21/chartex" xmlns:cx3="http://schemas.microsoft.com/office/drawing/2016/5/9/chartex" xmlns:cx4="http://schemas.microsoft.com/office/drawing/2016/5/10/chartex" xmlns:cx5="http://schemas.microsoft.com/office/drawing/2016/5/11/chartex" xmlns:cx6="http://schemas.microsoft.com/office/drawing/2016/5/12/chartex" xmlns:cx7="http://schemas.microsoft.com/office/drawing/2016/5/13/chartex" xmlns:cx8="http://schemas.microsoft.com/office/drawing/2016/5/14/chartex" xmlns:mc="http://schemas.openxmlformats.org/markup-compatibility/2006" xmlns:aink="http://schemas.microsoft.com/office/drawing/2016/ink" xmlns:am3d="http://schemas.microsoft.com/office/drawing/2017/model3d" xmlns:o="urn:schemas-microsoft-com:office:office" xmlns:r="http://schemas.openxmlformats.org/officeDocument/2006/relationships" xmlns:m="http://schemas.openxmlformats.org/officeDocument/2006/math" xmlns:v="urn:schemas-microsoft-com:vml" xmlns:wp14="http://schemas.microsoft.com/office/word/2010/wordprocessingDrawing" xmlns:wp="http://schemas.openxmlformats.org/drawingml/2006/wordprocessingDrawing" xmlns:w10="urn:schemas-microsoft-com:office:word" xmlns:w="http://schemas.openxmlformats.org/wordprocessingml/2006/main" xmlns:w14="http://schemas.microsoft.com/office/word/2010/wordml" xmlns:w15="http://schemas.microsoft.com/office/word/2012/wordml" xmlns:w16cex="http://schemas.microsoft.com/office/word/2018/wordml/cex" xmlns:w16cid="http://schemas.microsoft.com/office/word/2016/wordml/cid" xmlns:w16="http://schemas.microsoft.com/office/word/2018/wordml" xmlns:w16se="http://schemas.microsoft.com/office/word/2015/wordml/symex" xmlns:wpg="http://schemas.microsoft.com/office/word/2010/wordprocessingGroup" xmlns:wpi="http://schemas.microsoft.com/office/word/2010/wordprocessingInk" xmlns:wne="http://schemas.microsoft.com/office/word/2006/wordml" xmlns:wps="http://schemas.microsoft.com/office/word/2010/wordprocessingShape" mc:Ignorable="w14 w15 w16se w16cid w16 w16cex wp14">
+<w:ftr xmlns:wpc="http://schemas.microsoft.com/office/word/2010/wordprocessingCanvas" xmlns:cx="http://schemas.microsoft.com/office/drawing/2014/chartex" xmlns:cx1="http://schemas.microsoft.com/office/drawing/2015/9/8/chartex" xmlns:cx2="http://schemas.microsoft.com/office/drawing/2015/10/21/chartex" xmlns:cx3="http://schemas.microsoft.com/office/drawing/2016/5/9/chartex" xmlns:cx4="http://schemas.microsoft.com/office/drawing/2016/5/10/chartex" xmlns:cx5="http://schemas.microsoft.com/office/drawing/2016/5/11/chartex" xmlns:cx6="http://schemas.microsoft.com/office/drawing/2016/5/12/chartex" xmlns:cx7="http://schemas.microsoft.com/office/drawing/2016/5/13/chartex" xmlns:cx8="http://schemas.microsoft.com/office/drawing/2016/5/14/chartex" xmlns:mc="http://schemas.openxmlformats.org/markup-compatibility/2006" xmlns:aink="http://schemas.microsoft.com/office/drawing/2016/ink" xmlns:am3d="http://schemas.microsoft.com/office/drawing/2017/model3d" xmlns:o="urn:schemas-microsoft-com:office:office" xmlns:r="http://schemas.openxmlformats.org/officeDocument/2006/relationships" xmlns:m="http://schemas.openxmlformats.org/officeDocument/2006/math" xmlns:v="urn:schemas-microsoft-com:vml" xmlns:wp14="http://schemas.microsoft.com/office/word/2010/wordprocessingDrawing" xmlns:wp="http://schemas.openxmlformats.org/drawingml/2006/wordprocessingDrawing" xmlns:w10="urn:schemas-microsoft-com:office:word" xmlns:w="http://schemas.openxmlformats.org/wordprocessingml/2006/main" xmlns:w14="http://schemas.microsoft.com/office/word/2010/wordml" xmlns:w15="http://schemas.microsoft.com/office/word/2012/wordml" xmlns:w16cid="http://schemas.microsoft.com/office/word/2016/wordml/cid" xmlns:w16se="http://schemas.microsoft.com/office/word/2015/wordml/symex" xmlns:wpg="http://schemas.microsoft.com/office/word/2010/wordprocessingGroup" xmlns:wpi="http://schemas.microsoft.com/office/word/2010/wordprocessingInk" xmlns:wne="http://schemas.microsoft.com/office/word/2006/wordml" xmlns:wps="http://schemas.microsoft.com/office/word/2010/wordprocessingShape" mc:Ignorable="w14 w15 w16se w16cid wp14">
   <w:p>
     <w:pPr>
       <w:pStyle w:val="Footer"/>
@@ -1787,7 +1880,7 @@
 </file>
 
 <file path=word/footer2.xml><?xml version="1.0" encoding="utf-8"?>
-<w:ftr xmlns:wpc="http://schemas.microsoft.com/office/word/2010/wordprocessingCanvas" xmlns:cx="http://schemas.microsoft.com/office/drawing/2014/chartex" xmlns:cx1="http://schemas.microsoft.com/office/drawing/2015/9/8/chartex" xmlns:cx2="http://schemas.microsoft.com/office/drawing/2015/10/21/chartex" xmlns:cx3="http://schemas.microsoft.com/office/drawing/2016/5/9/chartex" xmlns:cx4="http://schemas.microsoft.com/office/drawing/2016/5/10/chartex" xmlns:cx5="http://schemas.microsoft.com/office/drawing/2016/5/11/chartex" xmlns:cx6="http://schemas.microsoft.com/office/drawing/2016/5/12/chartex" xmlns:cx7="http://schemas.microsoft.com/office/drawing/2016/5/13/chartex" xmlns:cx8="http://schemas.microsoft.com/office/drawing/2016/5/14/chartex" xmlns:mc="http://schemas.openxmlformats.org/markup-compatibility/2006" xmlns:aink="http://schemas.microsoft.com/office/drawing/2016/ink" xmlns:am3d="http://schemas.microsoft.com/office/drawing/2017/model3d" xmlns:o="urn:schemas-microsoft-com:office:office" xmlns:r="http://schemas.openxmlformats.org/officeDocument/2006/relationships" xmlns:m="http://schemas.openxmlformats.org/officeDocument/2006/math" xmlns:v="urn:schemas-microsoft-com:vml" xmlns:wp14="http://schemas.microsoft.com/office/word/2010/wordprocessingDrawing" xmlns:wp="http://schemas.openxmlformats.org/drawingml/2006/wordprocessingDrawing" xmlns:w10="urn:schemas-microsoft-com:office:word" xmlns:w="http://schemas.openxmlformats.org/wordprocessingml/2006/main" xmlns:w14="http://schemas.microsoft.com/office/word/2010/wordml" xmlns:w15="http://schemas.microsoft.com/office/word/2012/wordml" xmlns:w16cex="http://schemas.microsoft.com/office/word/2018/wordml/cex" xmlns:w16cid="http://schemas.microsoft.com/office/word/2016/wordml/cid" xmlns:w16="http://schemas.microsoft.com/office/word/2018/wordml" xmlns:w16se="http://schemas.microsoft.com/office/word/2015/wordml/symex" xmlns:wpg="http://schemas.microsoft.com/office/word/2010/wordprocessingGroup" xmlns:wpi="http://schemas.microsoft.com/office/word/2010/wordprocessingInk" xmlns:wne="http://schemas.microsoft.com/office/word/2006/wordml" xmlns:wps="http://schemas.microsoft.com/office/word/2010/wordprocessingShape" mc:Ignorable="w14 w15 w16se w16cid w16 w16cex wp14">
+<w:ftr xmlns:wpc="http://schemas.microsoft.com/office/word/2010/wordprocessingCanvas" xmlns:cx="http://schemas.microsoft.com/office/drawing/2014/chartex" xmlns:cx1="http://schemas.microsoft.com/office/drawing/2015/9/8/chartex" xmlns:cx2="http://schemas.microsoft.com/office/drawing/2015/10/21/chartex" xmlns:cx3="http://schemas.microsoft.com/office/drawing/2016/5/9/chartex" xmlns:cx4="http://schemas.microsoft.com/office/drawing/2016/5/10/chartex" xmlns:cx5="http://schemas.microsoft.com/office/drawing/2016/5/11/chartex" xmlns:cx6="http://schemas.microsoft.com/office/drawing/2016/5/12/chartex" xmlns:cx7="http://schemas.microsoft.com/office/drawing/2016/5/13/chartex" xmlns:cx8="http://schemas.microsoft.com/office/drawing/2016/5/14/chartex" xmlns:mc="http://schemas.openxmlformats.org/markup-compatibility/2006" xmlns:aink="http://schemas.microsoft.com/office/drawing/2016/ink" xmlns:am3d="http://schemas.microsoft.com/office/drawing/2017/model3d" xmlns:o="urn:schemas-microsoft-com:office:office" xmlns:r="http://schemas.openxmlformats.org/officeDocument/2006/relationships" xmlns:m="http://schemas.openxmlformats.org/officeDocument/2006/math" xmlns:v="urn:schemas-microsoft-com:vml" xmlns:wp14="http://schemas.microsoft.com/office/word/2010/wordprocessingDrawing" xmlns:wp="http://schemas.openxmlformats.org/drawingml/2006/wordprocessingDrawing" xmlns:w10="urn:schemas-microsoft-com:office:word" xmlns:w="http://schemas.openxmlformats.org/wordprocessingml/2006/main" xmlns:w14="http://schemas.microsoft.com/office/word/2010/wordml" xmlns:w15="http://schemas.microsoft.com/office/word/2012/wordml" xmlns:w16cid="http://schemas.microsoft.com/office/word/2016/wordml/cid" xmlns:w16se="http://schemas.microsoft.com/office/word/2015/wordml/symex" xmlns:wpg="http://schemas.microsoft.com/office/word/2010/wordprocessingGroup" xmlns:wpi="http://schemas.microsoft.com/office/word/2010/wordprocessingInk" xmlns:wne="http://schemas.microsoft.com/office/word/2006/wordml" xmlns:wps="http://schemas.microsoft.com/office/word/2010/wordprocessingShape" mc:Ignorable="w14 w15 w16se w16cid wp14">
   <w:p>
     <w:pPr>
       <w:pStyle w:val="Footer"/>
@@ -2001,7 +2094,7 @@
 </file>
 
 <file path=word/footer3.xml><?xml version="1.0" encoding="utf-8"?>
-<w:ftr xmlns:wpc="http://schemas.microsoft.com/office/word/2010/wordprocessingCanvas" xmlns:cx="http://schemas.microsoft.com/office/drawing/2014/chartex" xmlns:cx1="http://schemas.microsoft.com/office/drawing/2015/9/8/chartex" xmlns:cx2="http://schemas.microsoft.com/office/drawing/2015/10/21/chartex" xmlns:cx3="http://schemas.microsoft.com/office/drawing/2016/5/9/chartex" xmlns:cx4="http://schemas.microsoft.com/office/drawing/2016/5/10/chartex" xmlns:cx5="http://schemas.microsoft.com/office/drawing/2016/5/11/chartex" xmlns:cx6="http://schemas.microsoft.com/office/drawing/2016/5/12/chartex" xmlns:cx7="http://schemas.microsoft.com/office/drawing/2016/5/13/chartex" xmlns:cx8="http://schemas.microsoft.com/office/drawing/2016/5/14/chartex" xmlns:mc="http://schemas.openxmlformats.org/markup-compatibility/2006" xmlns:aink="http://schemas.microsoft.com/office/drawing/2016/ink" xmlns:am3d="http://schemas.microsoft.com/office/drawing/2017/model3d" xmlns:o="urn:schemas-microsoft-com:office:office" xmlns:r="http://schemas.openxmlformats.org/officeDocument/2006/relationships" xmlns:m="http://schemas.openxmlformats.org/officeDocument/2006/math" xmlns:v="urn:schemas-microsoft-com:vml" xmlns:wp14="http://schemas.microsoft.com/office/word/2010/wordprocessingDrawing" xmlns:wp="http://schemas.openxmlformats.org/drawingml/2006/wordprocessingDrawing" xmlns:w10="urn:schemas-microsoft-com:office:word" xmlns:w="http://schemas.openxmlformats.org/wordprocessingml/2006/main" xmlns:w14="http://schemas.microsoft.com/office/word/2010/wordml" xmlns:w15="http://schemas.microsoft.com/office/word/2012/wordml" xmlns:w16cex="http://schemas.microsoft.com/office/word/2018/wordml/cex" xmlns:w16cid="http://schemas.microsoft.com/office/word/2016/wordml/cid" xmlns:w16="http://schemas.microsoft.com/office/word/2018/wordml" xmlns:w16se="http://schemas.microsoft.com/office/word/2015/wordml/symex" xmlns:wpg="http://schemas.microsoft.com/office/word/2010/wordprocessingGroup" xmlns:wpi="http://schemas.microsoft.com/office/word/2010/wordprocessingInk" xmlns:wne="http://schemas.microsoft.com/office/word/2006/wordml" xmlns:wps="http://schemas.microsoft.com/office/word/2010/wordprocessingShape" mc:Ignorable="w14 w15 w16se w16cid w16 w16cex wp14">
+<w:ftr xmlns:wpc="http://schemas.microsoft.com/office/word/2010/wordprocessingCanvas" xmlns:cx="http://schemas.microsoft.com/office/drawing/2014/chartex" xmlns:cx1="http://schemas.microsoft.com/office/drawing/2015/9/8/chartex" xmlns:cx2="http://schemas.microsoft.com/office/drawing/2015/10/21/chartex" xmlns:cx3="http://schemas.microsoft.com/office/drawing/2016/5/9/chartex" xmlns:cx4="http://schemas.microsoft.com/office/drawing/2016/5/10/chartex" xmlns:cx5="http://schemas.microsoft.com/office/drawing/2016/5/11/chartex" xmlns:cx6="http://schemas.microsoft.com/office/drawing/2016/5/12/chartex" xmlns:cx7="http://schemas.microsoft.com/office/drawing/2016/5/13/chartex" xmlns:cx8="http://schemas.microsoft.com/office/drawing/2016/5/14/chartex" xmlns:mc="http://schemas.openxmlformats.org/markup-compatibility/2006" xmlns:aink="http://schemas.microsoft.com/office/drawing/2016/ink" xmlns:am3d="http://schemas.microsoft.com/office/drawing/2017/model3d" xmlns:o="urn:schemas-microsoft-com:office:office" xmlns:r="http://schemas.openxmlformats.org/officeDocument/2006/relationships" xmlns:m="http://schemas.openxmlformats.org/officeDocument/2006/math" xmlns:v="urn:schemas-microsoft-com:vml" xmlns:wp14="http://schemas.microsoft.com/office/word/2010/wordprocessingDrawing" xmlns:wp="http://schemas.openxmlformats.org/drawingml/2006/wordprocessingDrawing" xmlns:w10="urn:schemas-microsoft-com:office:word" xmlns:w="http://schemas.openxmlformats.org/wordprocessingml/2006/main" xmlns:w14="http://schemas.microsoft.com/office/word/2010/wordml" xmlns:w15="http://schemas.microsoft.com/office/word/2012/wordml" xmlns:w16cid="http://schemas.microsoft.com/office/word/2016/wordml/cid" xmlns:w16se="http://schemas.microsoft.com/office/word/2015/wordml/symex" xmlns:wpg="http://schemas.microsoft.com/office/word/2010/wordprocessingGroup" xmlns:wpi="http://schemas.microsoft.com/office/word/2010/wordprocessingInk" xmlns:wne="http://schemas.microsoft.com/office/word/2006/wordml" xmlns:wps="http://schemas.microsoft.com/office/word/2010/wordprocessingShape" mc:Ignorable="w14 w15 w16se w16cid wp14">
   <w:p>
     <w:pPr>
       <w:pStyle w:val="Footer"/>
@@ -2011,7 +2104,7 @@
 </file>
 
 <file path=word/footnotes.xml><?xml version="1.0" encoding="utf-8"?>
-<w:footnotes xmlns:wpc="http://schemas.microsoft.com/office/word/2010/wordprocessingCanvas" xmlns:cx="http://schemas.microsoft.com/office/drawing/2014/chartex" xmlns:cx1="http://schemas.microsoft.com/office/drawing/2015/9/8/chartex" xmlns:cx2="http://schemas.microsoft.com/office/drawing/2015/10/21/chartex" xmlns:cx3="http://schemas.microsoft.com/office/drawing/2016/5/9/chartex" xmlns:cx4="http://schemas.microsoft.com/office/drawing/2016/5/10/chartex" xmlns:cx5="http://schemas.microsoft.com/office/drawing/2016/5/11/chartex" xmlns:cx6="http://schemas.microsoft.com/office/drawing/2016/5/12/chartex" xmlns:cx7="http://schemas.microsoft.com/office/drawing/2016/5/13/chartex" xmlns:cx8="http://schemas.microsoft.com/office/drawing/2016/5/14/chartex" xmlns:mc="http://schemas.openxmlformats.org/markup-compatibility/2006" xmlns:aink="http://schemas.microsoft.com/office/drawing/2016/ink" xmlns:am3d="http://schemas.microsoft.com/office/drawing/2017/model3d" xmlns:o="urn:schemas-microsoft-com:office:office" xmlns:r="http://schemas.openxmlformats.org/officeDocument/2006/relationships" xmlns:m="http://schemas.openxmlformats.org/officeDocument/2006/math" xmlns:v="urn:schemas-microsoft-com:vml" xmlns:wp14="http://schemas.microsoft.com/office/word/2010/wordprocessingDrawing" xmlns:wp="http://schemas.openxmlformats.org/drawingml/2006/wordprocessingDrawing" xmlns:w10="urn:schemas-microsoft-com:office:word" xmlns:w="http://schemas.openxmlformats.org/wordprocessingml/2006/main" xmlns:w14="http://schemas.microsoft.com/office/word/2010/wordml" xmlns:w15="http://schemas.microsoft.com/office/word/2012/wordml" xmlns:w16cex="http://schemas.microsoft.com/office/word/2018/wordml/cex" xmlns:w16cid="http://schemas.microsoft.com/office/word/2016/wordml/cid" xmlns:w16="http://schemas.microsoft.com/office/word/2018/wordml" xmlns:w16se="http://schemas.microsoft.com/office/word/2015/wordml/symex" xmlns:wpg="http://schemas.microsoft.com/office/word/2010/wordprocessingGroup" xmlns:wpi="http://schemas.microsoft.com/office/word/2010/wordprocessingInk" xmlns:wne="http://schemas.microsoft.com/office/word/2006/wordml" xmlns:wps="http://schemas.microsoft.com/office/word/2010/wordprocessingShape" mc:Ignorable="w14 w15 w16se w16cid w16 w16cex wp14">
+<w:footnotes xmlns:wpc="http://schemas.microsoft.com/office/word/2010/wordprocessingCanvas" xmlns:cx="http://schemas.microsoft.com/office/drawing/2014/chartex" xmlns:cx1="http://schemas.microsoft.com/office/drawing/2015/9/8/chartex" xmlns:cx2="http://schemas.microsoft.com/office/drawing/2015/10/21/chartex" xmlns:cx3="http://schemas.microsoft.com/office/drawing/2016/5/9/chartex" xmlns:cx4="http://schemas.microsoft.com/office/drawing/2016/5/10/chartex" xmlns:cx5="http://schemas.microsoft.com/office/drawing/2016/5/11/chartex" xmlns:cx6="http://schemas.microsoft.com/office/drawing/2016/5/12/chartex" xmlns:cx7="http://schemas.microsoft.com/office/drawing/2016/5/13/chartex" xmlns:cx8="http://schemas.microsoft.com/office/drawing/2016/5/14/chartex" xmlns:mc="http://schemas.openxmlformats.org/markup-compatibility/2006" xmlns:aink="http://schemas.microsoft.com/office/drawing/2016/ink" xmlns:am3d="http://schemas.microsoft.com/office/drawing/2017/model3d" xmlns:o="urn:schemas-microsoft-com:office:office" xmlns:r="http://schemas.openxmlformats.org/officeDocument/2006/relationships" xmlns:m="http://schemas.openxmlformats.org/officeDocument/2006/math" xmlns:v="urn:schemas-microsoft-com:vml" xmlns:wp14="http://schemas.microsoft.com/office/word/2010/wordprocessingDrawing" xmlns:wp="http://schemas.openxmlformats.org/drawingml/2006/wordprocessingDrawing" xmlns:w10="urn:schemas-microsoft-com:office:word" xmlns:w="http://schemas.openxmlformats.org/wordprocessingml/2006/main" xmlns:w14="http://schemas.microsoft.com/office/word/2010/wordml" xmlns:w15="http://schemas.microsoft.com/office/word/2012/wordml" xmlns:w16cid="http://schemas.microsoft.com/office/word/2016/wordml/cid" xmlns:w16se="http://schemas.microsoft.com/office/word/2015/wordml/symex" xmlns:wpg="http://schemas.microsoft.com/office/word/2010/wordprocessingGroup" xmlns:wpi="http://schemas.microsoft.com/office/word/2010/wordprocessingInk" xmlns:wne="http://schemas.microsoft.com/office/word/2006/wordml" xmlns:wps="http://schemas.microsoft.com/office/word/2010/wordprocessingShape" mc:Ignorable="w14 w15 w16se w16cid wp14">
   <w:footnote w:type="separator" w:id="-1">
     <w:p>
       <w:r>
@@ -2030,7 +2123,7 @@
 </file>
 
 <file path=word/header1.xml><?xml version="1.0" encoding="utf-8"?>
-<w:hdr xmlns:wpc="http://schemas.microsoft.com/office/word/2010/wordprocessingCanvas" xmlns:cx="http://schemas.microsoft.com/office/drawing/2014/chartex" xmlns:cx1="http://schemas.microsoft.com/office/drawing/2015/9/8/chartex" xmlns:cx2="http://schemas.microsoft.com/office/drawing/2015/10/21/chartex" xmlns:cx3="http://schemas.microsoft.com/office/drawing/2016/5/9/chartex" xmlns:cx4="http://schemas.microsoft.com/office/drawing/2016/5/10/chartex" xmlns:cx5="http://schemas.microsoft.com/office/drawing/2016/5/11/chartex" xmlns:cx6="http://schemas.microsoft.com/office/drawing/2016/5/12/chartex" xmlns:cx7="http://schemas.microsoft.com/office/drawing/2016/5/13/chartex" xmlns:cx8="http://schemas.microsoft.com/office/drawing/2016/5/14/chartex" xmlns:mc="http://schemas.openxmlformats.org/markup-compatibility/2006" xmlns:aink="http://schemas.microsoft.com/office/drawing/2016/ink" xmlns:am3d="http://schemas.microsoft.com/office/drawing/2017/model3d" xmlns:o="urn:schemas-microsoft-com:office:office" xmlns:r="http://schemas.openxmlformats.org/officeDocument/2006/relationships" xmlns:m="http://schemas.openxmlformats.org/officeDocument/2006/math" xmlns:v="urn:schemas-microsoft-com:vml" xmlns:wp14="http://schemas.microsoft.com/office/word/2010/wordprocessingDrawing" xmlns:wp="http://schemas.openxmlformats.org/drawingml/2006/wordprocessingDrawing" xmlns:w10="urn:schemas-microsoft-com:office:word" xmlns:w="http://schemas.openxmlformats.org/wordprocessingml/2006/main" xmlns:w14="http://schemas.microsoft.com/office/word/2010/wordml" xmlns:w15="http://schemas.microsoft.com/office/word/2012/wordml" xmlns:w16cex="http://schemas.microsoft.com/office/word/2018/wordml/cex" xmlns:w16cid="http://schemas.microsoft.com/office/word/2016/wordml/cid" xmlns:w16="http://schemas.microsoft.com/office/word/2018/wordml" xmlns:w16se="http://schemas.microsoft.com/office/word/2015/wordml/symex" xmlns:wpg="http://schemas.microsoft.com/office/word/2010/wordprocessingGroup" xmlns:wpi="http://schemas.microsoft.com/office/word/2010/wordprocessingInk" xmlns:wne="http://schemas.microsoft.com/office/word/2006/wordml" xmlns:wps="http://schemas.microsoft.com/office/word/2010/wordprocessingShape" mc:Ignorable="w14 w15 w16se w16cid w16 w16cex wp14">
+<w:hdr xmlns:wpc="http://schemas.microsoft.com/office/word/2010/wordprocessingCanvas" xmlns:cx="http://schemas.microsoft.com/office/drawing/2014/chartex" xmlns:cx1="http://schemas.microsoft.com/office/drawing/2015/9/8/chartex" xmlns:cx2="http://schemas.microsoft.com/office/drawing/2015/10/21/chartex" xmlns:cx3="http://schemas.microsoft.com/office/drawing/2016/5/9/chartex" xmlns:cx4="http://schemas.microsoft.com/office/drawing/2016/5/10/chartex" xmlns:cx5="http://schemas.microsoft.com/office/drawing/2016/5/11/chartex" xmlns:cx6="http://schemas.microsoft.com/office/drawing/2016/5/12/chartex" xmlns:cx7="http://schemas.microsoft.com/office/drawing/2016/5/13/chartex" xmlns:cx8="http://schemas.microsoft.com/office/drawing/2016/5/14/chartex" xmlns:mc="http://schemas.openxmlformats.org/markup-compatibility/2006" xmlns:aink="http://schemas.microsoft.com/office/drawing/2016/ink" xmlns:am3d="http://schemas.microsoft.com/office/drawing/2017/model3d" xmlns:o="urn:schemas-microsoft-com:office:office" xmlns:r="http://schemas.openxmlformats.org/officeDocument/2006/relationships" xmlns:m="http://schemas.openxmlformats.org/officeDocument/2006/math" xmlns:v="urn:schemas-microsoft-com:vml" xmlns:wp14="http://schemas.microsoft.com/office/word/2010/wordprocessingDrawing" xmlns:wp="http://schemas.openxmlformats.org/drawingml/2006/wordprocessingDrawing" xmlns:w10="urn:schemas-microsoft-com:office:word" xmlns:w="http://schemas.openxmlformats.org/wordprocessingml/2006/main" xmlns:w14="http://schemas.microsoft.com/office/word/2010/wordml" xmlns:w15="http://schemas.microsoft.com/office/word/2012/wordml" xmlns:w16cid="http://schemas.microsoft.com/office/word/2016/wordml/cid" xmlns:w16se="http://schemas.microsoft.com/office/word/2015/wordml/symex" xmlns:wpg="http://schemas.microsoft.com/office/word/2010/wordprocessingGroup" xmlns:wpi="http://schemas.microsoft.com/office/word/2010/wordprocessingInk" xmlns:wne="http://schemas.microsoft.com/office/word/2006/wordml" xmlns:wps="http://schemas.microsoft.com/office/word/2010/wordprocessingShape" mc:Ignorable="w14 w15 w16se w16cid wp14">
   <w:p>
     <w:pPr>
       <w:pStyle w:val="Header"/>
@@ -2040,7 +2133,7 @@
 </file>
 
 <file path=word/header2.xml><?xml version="1.0" encoding="utf-8"?>
-<w:hdr xmlns:wpc="http://schemas.microsoft.com/office/word/2010/wordprocessingCanvas" xmlns:cx="http://schemas.microsoft.com/office/drawing/2014/chartex" xmlns:cx1="http://schemas.microsoft.com/office/drawing/2015/9/8/chartex" xmlns:cx2="http://schemas.microsoft.com/office/drawing/2015/10/21/chartex" xmlns:cx3="http://schemas.microsoft.com/office/drawing/2016/5/9/chartex" xmlns:cx4="http://schemas.microsoft.com/office/drawing/2016/5/10/chartex" xmlns:cx5="http://schemas.microsoft.com/office/drawing/2016/5/11/chartex" xmlns:cx6="http://schemas.microsoft.com/office/drawing/2016/5/12/chartex" xmlns:cx7="http://schemas.microsoft.com/office/drawing/2016/5/13/chartex" xmlns:cx8="http://schemas.microsoft.com/office/drawing/2016/5/14/chartex" xmlns:mc="http://schemas.openxmlformats.org/markup-compatibility/2006" xmlns:aink="http://schemas.microsoft.com/office/drawing/2016/ink" xmlns:am3d="http://schemas.microsoft.com/office/drawing/2017/model3d" xmlns:o="urn:schemas-microsoft-com:office:office" xmlns:r="http://schemas.openxmlformats.org/officeDocument/2006/relationships" xmlns:m="http://schemas.openxmlformats.org/officeDocument/2006/math" xmlns:v="urn:schemas-microsoft-com:vml" xmlns:wp14="http://schemas.microsoft.com/office/word/2010/wordprocessingDrawing" xmlns:wp="http://schemas.openxmlformats.org/drawingml/2006/wordprocessingDrawing" xmlns:w10="urn:schemas-microsoft-com:office:word" xmlns:w="http://schemas.openxmlformats.org/wordprocessingml/2006/main" xmlns:w14="http://schemas.microsoft.com/office/word/2010/wordml" xmlns:w15="http://schemas.microsoft.com/office/word/2012/wordml" xmlns:w16cex="http://schemas.microsoft.com/office/word/2018/wordml/cex" xmlns:w16cid="http://schemas.microsoft.com/office/word/2016/wordml/cid" xmlns:w16="http://schemas.microsoft.com/office/word/2018/wordml" xmlns:w16se="http://schemas.microsoft.com/office/word/2015/wordml/symex" xmlns:wpg="http://schemas.microsoft.com/office/word/2010/wordprocessingGroup" xmlns:wpi="http://schemas.microsoft.com/office/word/2010/wordprocessingInk" xmlns:wne="http://schemas.microsoft.com/office/word/2006/wordml" xmlns:wps="http://schemas.microsoft.com/office/word/2010/wordprocessingShape" mc:Ignorable="w14 w15 w16se w16cid w16 w16cex wp14">
+<w:hdr xmlns:wpc="http://schemas.microsoft.com/office/word/2010/wordprocessingCanvas" xmlns:cx="http://schemas.microsoft.com/office/drawing/2014/chartex" xmlns:cx1="http://schemas.microsoft.com/office/drawing/2015/9/8/chartex" xmlns:cx2="http://schemas.microsoft.com/office/drawing/2015/10/21/chartex" xmlns:cx3="http://schemas.microsoft.com/office/drawing/2016/5/9/chartex" xmlns:cx4="http://schemas.microsoft.com/office/drawing/2016/5/10/chartex" xmlns:cx5="http://schemas.microsoft.com/office/drawing/2016/5/11/chartex" xmlns:cx6="http://schemas.microsoft.com/office/drawing/2016/5/12/chartex" xmlns:cx7="http://schemas.microsoft.com/office/drawing/2016/5/13/chartex" xmlns:cx8="http://schemas.microsoft.com/office/drawing/2016/5/14/chartex" xmlns:mc="http://schemas.openxmlformats.org/markup-compatibility/2006" xmlns:aink="http://schemas.microsoft.com/office/drawing/2016/ink" xmlns:am3d="http://schemas.microsoft.com/office/drawing/2017/model3d" xmlns:o="urn:schemas-microsoft-com:office:office" xmlns:r="http://schemas.openxmlformats.org/officeDocument/2006/relationships" xmlns:m="http://schemas.openxmlformats.org/officeDocument/2006/math" xmlns:v="urn:schemas-microsoft-com:vml" xmlns:wp14="http://schemas.microsoft.com/office/word/2010/wordprocessingDrawing" xmlns:wp="http://schemas.openxmlformats.org/drawingml/2006/wordprocessingDrawing" xmlns:w10="urn:schemas-microsoft-com:office:word" xmlns:w="http://schemas.openxmlformats.org/wordprocessingml/2006/main" xmlns:w14="http://schemas.microsoft.com/office/word/2010/wordml" xmlns:w15="http://schemas.microsoft.com/office/word/2012/wordml" xmlns:w16cid="http://schemas.microsoft.com/office/word/2016/wordml/cid" xmlns:w16se="http://schemas.microsoft.com/office/word/2015/wordml/symex" xmlns:wpg="http://schemas.microsoft.com/office/word/2010/wordprocessingGroup" xmlns:wpi="http://schemas.microsoft.com/office/word/2010/wordprocessingInk" xmlns:wne="http://schemas.microsoft.com/office/word/2006/wordml" xmlns:wps="http://schemas.microsoft.com/office/word/2010/wordprocessingShape" mc:Ignorable="w14 w15 w16se w16cid wp14">
   <w:tbl>
     <w:tblPr>
       <w:tblStyle w:val="TableGrid"/>
@@ -2269,7 +2362,7 @@
 </file>
 
 <file path=word/header3.xml><?xml version="1.0" encoding="utf-8"?>
-<w:hdr xmlns:wpc="http://schemas.microsoft.com/office/word/2010/wordprocessingCanvas" xmlns:cx="http://schemas.microsoft.com/office/drawing/2014/chartex" xmlns:cx1="http://schemas.microsoft.com/office/drawing/2015/9/8/chartex" xmlns:cx2="http://schemas.microsoft.com/office/drawing/2015/10/21/chartex" xmlns:cx3="http://schemas.microsoft.com/office/drawing/2016/5/9/chartex" xmlns:cx4="http://schemas.microsoft.com/office/drawing/2016/5/10/chartex" xmlns:cx5="http://schemas.microsoft.com/office/drawing/2016/5/11/chartex" xmlns:cx6="http://schemas.microsoft.com/office/drawing/2016/5/12/chartex" xmlns:cx7="http://schemas.microsoft.com/office/drawing/2016/5/13/chartex" xmlns:cx8="http://schemas.microsoft.com/office/drawing/2016/5/14/chartex" xmlns:mc="http://schemas.openxmlformats.org/markup-compatibility/2006" xmlns:aink="http://schemas.microsoft.com/office/drawing/2016/ink" xmlns:am3d="http://schemas.microsoft.com/office/drawing/2017/model3d" xmlns:o="urn:schemas-microsoft-com:office:office" xmlns:r="http://schemas.openxmlformats.org/officeDocument/2006/relationships" xmlns:m="http://schemas.openxmlformats.org/officeDocument/2006/math" xmlns:v="urn:schemas-microsoft-com:vml" xmlns:wp14="http://schemas.microsoft.com/office/word/2010/wordprocessingDrawing" xmlns:wp="http://schemas.openxmlformats.org/drawingml/2006/wordprocessingDrawing" xmlns:w10="urn:schemas-microsoft-com:office:word" xmlns:w="http://schemas.openxmlformats.org/wordprocessingml/2006/main" xmlns:w14="http://schemas.microsoft.com/office/word/2010/wordml" xmlns:w15="http://schemas.microsoft.com/office/word/2012/wordml" xmlns:w16cex="http://schemas.microsoft.com/office/word/2018/wordml/cex" xmlns:w16cid="http://schemas.microsoft.com/office/word/2016/wordml/cid" xmlns:w16="http://schemas.microsoft.com/office/word/2018/wordml" xmlns:w16se="http://schemas.microsoft.com/office/word/2015/wordml/symex" xmlns:wpg="http://schemas.microsoft.com/office/word/2010/wordprocessingGroup" xmlns:wpi="http://schemas.microsoft.com/office/word/2010/wordprocessingInk" xmlns:wne="http://schemas.microsoft.com/office/word/2006/wordml" xmlns:wps="http://schemas.microsoft.com/office/word/2010/wordprocessingShape" mc:Ignorable="w14 w15 w16se w16cid w16 w16cex wp14">
+<w:hdr xmlns:wpc="http://schemas.microsoft.com/office/word/2010/wordprocessingCanvas" xmlns:cx="http://schemas.microsoft.com/office/drawing/2014/chartex" xmlns:cx1="http://schemas.microsoft.com/office/drawing/2015/9/8/chartex" xmlns:cx2="http://schemas.microsoft.com/office/drawing/2015/10/21/chartex" xmlns:cx3="http://schemas.microsoft.com/office/drawing/2016/5/9/chartex" xmlns:cx4="http://schemas.microsoft.com/office/drawing/2016/5/10/chartex" xmlns:cx5="http://schemas.microsoft.com/office/drawing/2016/5/11/chartex" xmlns:cx6="http://schemas.microsoft.com/office/drawing/2016/5/12/chartex" xmlns:cx7="http://schemas.microsoft.com/office/drawing/2016/5/13/chartex" xmlns:cx8="http://schemas.microsoft.com/office/drawing/2016/5/14/chartex" xmlns:mc="http://schemas.openxmlformats.org/markup-compatibility/2006" xmlns:aink="http://schemas.microsoft.com/office/drawing/2016/ink" xmlns:am3d="http://schemas.microsoft.com/office/drawing/2017/model3d" xmlns:o="urn:schemas-microsoft-com:office:office" xmlns:r="http://schemas.openxmlformats.org/officeDocument/2006/relationships" xmlns:m="http://schemas.openxmlformats.org/officeDocument/2006/math" xmlns:v="urn:schemas-microsoft-com:vml" xmlns:wp14="http://schemas.microsoft.com/office/word/2010/wordprocessingDrawing" xmlns:wp="http://schemas.openxmlformats.org/drawingml/2006/wordprocessingDrawing" xmlns:w10="urn:schemas-microsoft-com:office:word" xmlns:w="http://schemas.openxmlformats.org/wordprocessingml/2006/main" xmlns:w14="http://schemas.microsoft.com/office/word/2010/wordml" xmlns:w15="http://schemas.microsoft.com/office/word/2012/wordml" xmlns:w16cid="http://schemas.microsoft.com/office/word/2016/wordml/cid" xmlns:w16se="http://schemas.microsoft.com/office/word/2015/wordml/symex" xmlns:wpg="http://schemas.microsoft.com/office/word/2010/wordprocessingGroup" xmlns:wpi="http://schemas.microsoft.com/office/word/2010/wordprocessingInk" xmlns:wne="http://schemas.microsoft.com/office/word/2006/wordml" xmlns:wps="http://schemas.microsoft.com/office/word/2010/wordprocessingShape" mc:Ignorable="w14 w15 w16se w16cid wp14">
   <w:p>
     <w:pPr>
       <w:pStyle w:val="Header"/>
@@ -2279,7 +2372,7 @@
 </file>
 
 <file path=word/numbering.xml><?xml version="1.0" encoding="utf-8"?>
-<w:numbering xmlns:wpc="http://schemas.microsoft.com/office/word/2010/wordprocessingCanvas" xmlns:cx="http://schemas.microsoft.com/office/drawing/2014/chartex" xmlns:cx1="http://schemas.microsoft.com/office/drawing/2015/9/8/chartex" xmlns:cx2="http://schemas.microsoft.com/office/drawing/2015/10/21/chartex" xmlns:cx3="http://schemas.microsoft.com/office/drawing/2016/5/9/chartex" xmlns:cx4="http://schemas.microsoft.com/office/drawing/2016/5/10/chartex" xmlns:cx5="http://schemas.microsoft.com/office/drawing/2016/5/11/chartex" xmlns:cx6="http://schemas.microsoft.com/office/drawing/2016/5/12/chartex" xmlns:cx7="http://schemas.microsoft.com/office/drawing/2016/5/13/chartex" xmlns:cx8="http://schemas.microsoft.com/office/drawing/2016/5/14/chartex" xmlns:mc="http://schemas.openxmlformats.org/markup-compatibility/2006" xmlns:aink="http://schemas.microsoft.com/office/drawing/2016/ink" xmlns:am3d="http://schemas.microsoft.com/office/drawing/2017/model3d" xmlns:o="urn:schemas-microsoft-com:office:office" xmlns:r="http://schemas.openxmlformats.org/officeDocument/2006/relationships" xmlns:m="http://schemas.openxmlformats.org/officeDocument/2006/math" xmlns:v="urn:schemas-microsoft-com:vml" xmlns:wp14="http://schemas.microsoft.com/office/word/2010/wordprocessingDrawing" xmlns:wp="http://schemas.openxmlformats.org/drawingml/2006/wordprocessingDrawing" xmlns:w10="urn:schemas-microsoft-com:office:word" xmlns:w="http://schemas.openxmlformats.org/wordprocessingml/2006/main" xmlns:w14="http://schemas.microsoft.com/office/word/2010/wordml" xmlns:w15="http://schemas.microsoft.com/office/word/2012/wordml" xmlns:w16cex="http://schemas.microsoft.com/office/word/2018/wordml/cex" xmlns:w16cid="http://schemas.microsoft.com/office/word/2016/wordml/cid" xmlns:w16="http://schemas.microsoft.com/office/word/2018/wordml" xmlns:w16se="http://schemas.microsoft.com/office/word/2015/wordml/symex" xmlns:wpg="http://schemas.microsoft.com/office/word/2010/wordprocessingGroup" xmlns:wpi="http://schemas.microsoft.com/office/word/2010/wordprocessingInk" xmlns:wne="http://schemas.microsoft.com/office/word/2006/wordml" xmlns:wps="http://schemas.microsoft.com/office/word/2010/wordprocessingShape" mc:Ignorable="w14 w15 w16se w16cid w16 w16cex wp14">
+<w:numbering xmlns:wpc="http://schemas.microsoft.com/office/word/2010/wordprocessingCanvas" xmlns:cx="http://schemas.microsoft.com/office/drawing/2014/chartex" xmlns:cx1="http://schemas.microsoft.com/office/drawing/2015/9/8/chartex" xmlns:cx2="http://schemas.microsoft.com/office/drawing/2015/10/21/chartex" xmlns:cx3="http://schemas.microsoft.com/office/drawing/2016/5/9/chartex" xmlns:cx4="http://schemas.microsoft.com/office/drawing/2016/5/10/chartex" xmlns:cx5="http://schemas.microsoft.com/office/drawing/2016/5/11/chartex" xmlns:cx6="http://schemas.microsoft.com/office/drawing/2016/5/12/chartex" xmlns:cx7="http://schemas.microsoft.com/office/drawing/2016/5/13/chartex" xmlns:cx8="http://schemas.microsoft.com/office/drawing/2016/5/14/chartex" xmlns:mc="http://schemas.openxmlformats.org/markup-compatibility/2006" xmlns:aink="http://schemas.microsoft.com/office/drawing/2016/ink" xmlns:am3d="http://schemas.microsoft.com/office/drawing/2017/model3d" xmlns:o="urn:schemas-microsoft-com:office:office" xmlns:r="http://schemas.openxmlformats.org/officeDocument/2006/relationships" xmlns:m="http://schemas.openxmlformats.org/officeDocument/2006/math" xmlns:v="urn:schemas-microsoft-com:vml" xmlns:wp14="http://schemas.microsoft.com/office/word/2010/wordprocessingDrawing" xmlns:wp="http://schemas.openxmlformats.org/drawingml/2006/wordprocessingDrawing" xmlns:w10="urn:schemas-microsoft-com:office:word" xmlns:w="http://schemas.openxmlformats.org/wordprocessingml/2006/main" xmlns:w14="http://schemas.microsoft.com/office/word/2010/wordml" xmlns:w15="http://schemas.microsoft.com/office/word/2012/wordml" xmlns:w16cid="http://schemas.microsoft.com/office/word/2016/wordml/cid" xmlns:w16se="http://schemas.microsoft.com/office/word/2015/wordml/symex" xmlns:wpg="http://schemas.microsoft.com/office/word/2010/wordprocessingGroup" xmlns:wpi="http://schemas.microsoft.com/office/word/2010/wordprocessingInk" xmlns:wne="http://schemas.microsoft.com/office/word/2006/wordml" xmlns:wps="http://schemas.microsoft.com/office/word/2010/wordprocessingShape" mc:Ignorable="w14 w15 w16se w16cid wp14">
   <w:abstractNum w:abstractNumId="0" w15:restartNumberingAfterBreak="0">
     <w:nsid w:val="02EB2501"/>
     <w:multiLevelType w:val="multilevel"/>
@@ -5450,7 +5543,7 @@
 </file>
 
 <file path=word/styles.xml><?xml version="1.0" encoding="utf-8"?>
-<w:styles xmlns:mc="http://schemas.openxmlformats.org/markup-compatibility/2006" xmlns:r="http://schemas.openxmlformats.org/officeDocument/2006/relationships" xmlns:w="http://schemas.openxmlformats.org/wordprocessingml/2006/main" xmlns:w14="http://schemas.microsoft.com/office/word/2010/wordml" xmlns:w15="http://schemas.microsoft.com/office/word/2012/wordml" xmlns:w16cex="http://schemas.microsoft.com/office/word/2018/wordml/cex" xmlns:w16cid="http://schemas.microsoft.com/office/word/2016/wordml/cid" xmlns:w16="http://schemas.microsoft.com/office/word/2018/wordml" xmlns:w16se="http://schemas.microsoft.com/office/word/2015/wordml/symex" mc:Ignorable="w14 w15 w16se w16cid w16 w16cex">
+<w:styles xmlns:mc="http://schemas.openxmlformats.org/markup-compatibility/2006" xmlns:r="http://schemas.openxmlformats.org/officeDocument/2006/relationships" xmlns:w="http://schemas.openxmlformats.org/wordprocessingml/2006/main" xmlns:w14="http://schemas.microsoft.com/office/word/2010/wordml" xmlns:w15="http://schemas.microsoft.com/office/word/2012/wordml" xmlns:w16cid="http://schemas.microsoft.com/office/word/2016/wordml/cid" xmlns:w16se="http://schemas.microsoft.com/office/word/2015/wordml/symex" mc:Ignorable="w14 w15 w16se w16cid">
   <w:docDefaults>
     <w:rPrDefault>
       <w:rPr>
@@ -5466,7 +5559,7 @@
       </w:pPr>
     </w:pPrDefault>
   </w:docDefaults>
-  <w:latentStyles w:defLockedState="0" w:defUIPriority="0" w:defSemiHidden="0" w:defUnhideWhenUsed="0" w:defQFormat="0" w:count="376">
+  <w:latentStyles w:defLockedState="0" w:defUIPriority="0" w:defSemiHidden="0" w:defUnhideWhenUsed="0" w:defQFormat="0" w:count="377">
     <w:lsdException w:name="Normal" w:qFormat="1"/>
     <w:lsdException w:name="heading 1" w:uiPriority="9" w:qFormat="1"/>
     <w:lsdException w:name="heading 2" w:uiPriority="9" w:qFormat="1"/>
@@ -5565,7 +5658,6 @@
     <w:lsdException w:name="HTML Sample" w:semiHidden="1" w:unhideWhenUsed="1"/>
     <w:lsdException w:name="HTML Typewriter" w:semiHidden="1" w:unhideWhenUsed="1"/>
     <w:lsdException w:name="HTML Variable" w:semiHidden="1" w:unhideWhenUsed="1"/>
-    <w:lsdException w:name="Normal Table" w:semiHidden="1" w:unhideWhenUsed="1"/>
     <w:lsdException w:name="annotation subject" w:semiHidden="1" w:unhideWhenUsed="1"/>
     <w:lsdException w:name="No List" w:semiHidden="1" w:unhideWhenUsed="1"/>
     <w:lsdException w:name="Outline List 1" w:semiHidden="1" w:unhideWhenUsed="1"/>
@@ -5612,9 +5704,7 @@
     <w:lsdException w:name="Table Subtle 2" w:semiHidden="1" w:unhideWhenUsed="1"/>
     <w:lsdException w:name="Table Web 1" w:semiHidden="1" w:unhideWhenUsed="1"/>
     <w:lsdException w:name="Table Web 2" w:semiHidden="1" w:unhideWhenUsed="1"/>
-    <w:lsdException w:name="Table Web 3" w:semiHidden="1" w:unhideWhenUsed="1"/>
     <w:lsdException w:name="Balloon Text" w:semiHidden="1" w:unhideWhenUsed="1"/>
-    <w:lsdException w:name="Table Theme" w:semiHidden="1" w:unhideWhenUsed="1"/>
     <w:lsdException w:name="Placeholder Text" w:semiHidden="1" w:uiPriority="99"/>
     <w:lsdException w:name="No Spacing" w:uiPriority="1" w:qFormat="1"/>
     <w:lsdException w:name="Light Shading" w:uiPriority="60"/>
@@ -5835,6 +5925,7 @@
     <w:lsdException w:name="Hashtag" w:semiHidden="1" w:uiPriority="99" w:unhideWhenUsed="1"/>
     <w:lsdException w:name="Unresolved Mention" w:semiHidden="1" w:uiPriority="99" w:unhideWhenUsed="1"/>
     <w:lsdException w:name="Smart Link" w:semiHidden="1" w:uiPriority="99" w:unhideWhenUsed="1"/>
+    <w:lsdException w:name="Smart Link Error" w:semiHidden="1" w:uiPriority="99" w:unhideWhenUsed="1"/>
   </w:latentStyles>
   <w:style w:type="paragraph" w:default="1" w:styleId="Normal">
     <w:name w:val="Normal"/>
@@ -8018,7 +8109,7 @@
 </file>
 
 <file path=word/glossary/document.xml><?xml version="1.0" encoding="utf-8"?>
-<w:glossaryDocument xmlns:wpc="http://schemas.microsoft.com/office/word/2010/wordprocessingCanvas" xmlns:cx="http://schemas.microsoft.com/office/drawing/2014/chartex" xmlns:cx1="http://schemas.microsoft.com/office/drawing/2015/9/8/chartex" xmlns:cx2="http://schemas.microsoft.com/office/drawing/2015/10/21/chartex" xmlns:cx3="http://schemas.microsoft.com/office/drawing/2016/5/9/chartex" xmlns:cx4="http://schemas.microsoft.com/office/drawing/2016/5/10/chartex" xmlns:cx5="http://schemas.microsoft.com/office/drawing/2016/5/11/chartex" xmlns:cx6="http://schemas.microsoft.com/office/drawing/2016/5/12/chartex" xmlns:cx7="http://schemas.microsoft.com/office/drawing/2016/5/13/chartex" xmlns:cx8="http://schemas.microsoft.com/office/drawing/2016/5/14/chartex" xmlns:mc="http://schemas.openxmlformats.org/markup-compatibility/2006" xmlns:aink="http://schemas.microsoft.com/office/drawing/2016/ink" xmlns:am3d="http://schemas.microsoft.com/office/drawing/2017/model3d" xmlns:o="urn:schemas-microsoft-com:office:office" xmlns:r="http://schemas.openxmlformats.org/officeDocument/2006/relationships" xmlns:m="http://schemas.openxmlformats.org/officeDocument/2006/math" xmlns:v="urn:schemas-microsoft-com:vml" xmlns:wp14="http://schemas.microsoft.com/office/word/2010/wordprocessingDrawing" xmlns:wp="http://schemas.openxmlformats.org/drawingml/2006/wordprocessingDrawing" xmlns:w10="urn:schemas-microsoft-com:office:word" xmlns:w="http://schemas.openxmlformats.org/wordprocessingml/2006/main" xmlns:w14="http://schemas.microsoft.com/office/word/2010/wordml" xmlns:w15="http://schemas.microsoft.com/office/word/2012/wordml" xmlns:w16cex="http://schemas.microsoft.com/office/word/2018/wordml/cex" xmlns:w16cid="http://schemas.microsoft.com/office/word/2016/wordml/cid" xmlns:w16="http://schemas.microsoft.com/office/word/2018/wordml" xmlns:w16se="http://schemas.microsoft.com/office/word/2015/wordml/symex" xmlns:wpg="http://schemas.microsoft.com/office/word/2010/wordprocessingGroup" xmlns:wpi="http://schemas.microsoft.com/office/word/2010/wordprocessingInk" xmlns:wne="http://schemas.microsoft.com/office/word/2006/wordml" xmlns:wps="http://schemas.microsoft.com/office/word/2010/wordprocessingShape" mc:Ignorable="w14 w15 w16se w16cid w16 w16cex wp14">
+<w:glossaryDocument xmlns:wpc="http://schemas.microsoft.com/office/word/2010/wordprocessingCanvas" xmlns:cx="http://schemas.microsoft.com/office/drawing/2014/chartex" xmlns:cx1="http://schemas.microsoft.com/office/drawing/2015/9/8/chartex" xmlns:cx2="http://schemas.microsoft.com/office/drawing/2015/10/21/chartex" xmlns:cx3="http://schemas.microsoft.com/office/drawing/2016/5/9/chartex" xmlns:cx4="http://schemas.microsoft.com/office/drawing/2016/5/10/chartex" xmlns:cx5="http://schemas.microsoft.com/office/drawing/2016/5/11/chartex" xmlns:cx6="http://schemas.microsoft.com/office/drawing/2016/5/12/chartex" xmlns:cx7="http://schemas.microsoft.com/office/drawing/2016/5/13/chartex" xmlns:cx8="http://schemas.microsoft.com/office/drawing/2016/5/14/chartex" xmlns:mc="http://schemas.openxmlformats.org/markup-compatibility/2006" xmlns:aink="http://schemas.microsoft.com/office/drawing/2016/ink" xmlns:am3d="http://schemas.microsoft.com/office/drawing/2017/model3d" xmlns:o="urn:schemas-microsoft-com:office:office" xmlns:r="http://schemas.openxmlformats.org/officeDocument/2006/relationships" xmlns:m="http://schemas.openxmlformats.org/officeDocument/2006/math" xmlns:v="urn:schemas-microsoft-com:vml" xmlns:wp14="http://schemas.microsoft.com/office/word/2010/wordprocessingDrawing" xmlns:wp="http://schemas.openxmlformats.org/drawingml/2006/wordprocessingDrawing" xmlns:w10="urn:schemas-microsoft-com:office:word" xmlns:w="http://schemas.openxmlformats.org/wordprocessingml/2006/main" xmlns:w14="http://schemas.microsoft.com/office/word/2010/wordml" xmlns:w15="http://schemas.microsoft.com/office/word/2012/wordml" xmlns:w16cid="http://schemas.microsoft.com/office/word/2016/wordml/cid" xmlns:w16se="http://schemas.microsoft.com/office/word/2015/wordml/symex" xmlns:wpg="http://schemas.microsoft.com/office/word/2010/wordprocessingGroup" xmlns:wpi="http://schemas.microsoft.com/office/word/2010/wordprocessingInk" xmlns:wne="http://schemas.microsoft.com/office/word/2006/wordml" xmlns:wps="http://schemas.microsoft.com/office/word/2010/wordprocessingShape" mc:Ignorable="w14 w15 w16se w16cid wp14">
   <w:docParts>
     <w:docPart>
       <w:docPartPr>
@@ -8622,7 +8713,7 @@
 </file>
 
 <file path=word/glossary/fontTable.xml><?xml version="1.0" encoding="utf-8"?>
-<w:fonts xmlns:mc="http://schemas.openxmlformats.org/markup-compatibility/2006" xmlns:r="http://schemas.openxmlformats.org/officeDocument/2006/relationships" xmlns:w="http://schemas.openxmlformats.org/wordprocessingml/2006/main" xmlns:w14="http://schemas.microsoft.com/office/word/2010/wordml" xmlns:w15="http://schemas.microsoft.com/office/word/2012/wordml" xmlns:w16cex="http://schemas.microsoft.com/office/word/2018/wordml/cex" xmlns:w16cid="http://schemas.microsoft.com/office/word/2016/wordml/cid" xmlns:w16="http://schemas.microsoft.com/office/word/2018/wordml" xmlns:w16se="http://schemas.microsoft.com/office/word/2015/wordml/symex" mc:Ignorable="w14 w15 w16se w16cid w16 w16cex">
+<w:fonts xmlns:mc="http://schemas.openxmlformats.org/markup-compatibility/2006" xmlns:r="http://schemas.openxmlformats.org/officeDocument/2006/relationships" xmlns:w="http://schemas.openxmlformats.org/wordprocessingml/2006/main" xmlns:w14="http://schemas.microsoft.com/office/word/2010/wordml" xmlns:w15="http://schemas.microsoft.com/office/word/2012/wordml" xmlns:w16cid="http://schemas.microsoft.com/office/word/2016/wordml/cid" xmlns:w16se="http://schemas.microsoft.com/office/word/2015/wordml/symex" mc:Ignorable="w14 w15 w16se w16cid">
   <w:font w:name="Times New Roman">
     <w:panose1 w:val="02020603050405020304"/>
     <w:charset w:val="00"/>
@@ -8662,7 +8753,7 @@
     <w:charset w:val="00"/>
     <w:family w:val="swiss"/>
     <w:pitch w:val="variable"/>
-    <w:sig w:usb0="E0002EFF" w:usb1="C000247B" w:usb2="00000009" w:usb3="00000000" w:csb0="000001FF" w:csb1="00000000"/>
+    <w:sig w:usb0="E4002EFF" w:usb1="C000247B" w:usb2="00000009" w:usb3="00000000" w:csb0="000001FF" w:csb1="00000000"/>
   </w:font>
   <w:font w:name="Eurostile LT Std Ext Two">
     <w:altName w:val="Calibri"/>
@@ -8747,7 +8838,7 @@
   </w:font>
   <w:font w:name="Myriad Pro">
     <w:altName w:val="Calibri"/>
-    <w:panose1 w:val="020B0503030403020204"/>
+    <w:panose1 w:val="00000000000000000000"/>
     <w:charset w:val="00"/>
     <w:family w:val="swiss"/>
     <w:notTrueType/>
@@ -8759,13 +8850,13 @@
     <w:charset w:val="00"/>
     <w:family w:val="swiss"/>
     <w:pitch w:val="variable"/>
-    <w:sig w:usb0="E0002AFF" w:usb1="C000247B" w:usb2="00000009" w:usb3="00000000" w:csb0="000001FF" w:csb1="00000000"/>
+    <w:sig w:usb0="E4002EFF" w:usb1="C000247B" w:usb2="00000009" w:usb3="00000000" w:csb0="000001FF" w:csb1="00000000"/>
   </w:font>
 </w:fonts>
 </file>
 
 <file path=word/glossary/numbering.xml><?xml version="1.0" encoding="utf-8"?>
-<w:numbering xmlns:wpc="http://schemas.microsoft.com/office/word/2010/wordprocessingCanvas" xmlns:cx="http://schemas.microsoft.com/office/drawing/2014/chartex" xmlns:cx1="http://schemas.microsoft.com/office/drawing/2015/9/8/chartex" xmlns:cx2="http://schemas.microsoft.com/office/drawing/2015/10/21/chartex" xmlns:cx3="http://schemas.microsoft.com/office/drawing/2016/5/9/chartex" xmlns:cx4="http://schemas.microsoft.com/office/drawing/2016/5/10/chartex" xmlns:cx5="http://schemas.microsoft.com/office/drawing/2016/5/11/chartex" xmlns:cx6="http://schemas.microsoft.com/office/drawing/2016/5/12/chartex" xmlns:cx7="http://schemas.microsoft.com/office/drawing/2016/5/13/chartex" xmlns:cx8="http://schemas.microsoft.com/office/drawing/2016/5/14/chartex" xmlns:mc="http://schemas.openxmlformats.org/markup-compatibility/2006" xmlns:aink="http://schemas.microsoft.com/office/drawing/2016/ink" xmlns:am3d="http://schemas.microsoft.com/office/drawing/2017/model3d" xmlns:o="urn:schemas-microsoft-com:office:office" xmlns:r="http://schemas.openxmlformats.org/officeDocument/2006/relationships" xmlns:m="http://schemas.openxmlformats.org/officeDocument/2006/math" xmlns:v="urn:schemas-microsoft-com:vml" xmlns:wp14="http://schemas.microsoft.com/office/word/2010/wordprocessingDrawing" xmlns:wp="http://schemas.openxmlformats.org/drawingml/2006/wordprocessingDrawing" xmlns:w10="urn:schemas-microsoft-com:office:word" xmlns:w="http://schemas.openxmlformats.org/wordprocessingml/2006/main" xmlns:w14="http://schemas.microsoft.com/office/word/2010/wordml" xmlns:w15="http://schemas.microsoft.com/office/word/2012/wordml" xmlns:w16cex="http://schemas.microsoft.com/office/word/2018/wordml/cex" xmlns:w16cid="http://schemas.microsoft.com/office/word/2016/wordml/cid" xmlns:w16="http://schemas.microsoft.com/office/word/2018/wordml" xmlns:w16se="http://schemas.microsoft.com/office/word/2015/wordml/symex" xmlns:wpg="http://schemas.microsoft.com/office/word/2010/wordprocessingGroup" xmlns:wpi="http://schemas.microsoft.com/office/word/2010/wordprocessingInk" xmlns:wne="http://schemas.microsoft.com/office/word/2006/wordml" xmlns:wps="http://schemas.microsoft.com/office/word/2010/wordprocessingShape" mc:Ignorable="w14 w15 w16se w16cid w16 w16cex wp14">
+<w:numbering xmlns:wpc="http://schemas.microsoft.com/office/word/2010/wordprocessingCanvas" xmlns:cx="http://schemas.microsoft.com/office/drawing/2014/chartex" xmlns:cx1="http://schemas.microsoft.com/office/drawing/2015/9/8/chartex" xmlns:cx2="http://schemas.microsoft.com/office/drawing/2015/10/21/chartex" xmlns:cx3="http://schemas.microsoft.com/office/drawing/2016/5/9/chartex" xmlns:cx4="http://schemas.microsoft.com/office/drawing/2016/5/10/chartex" xmlns:cx5="http://schemas.microsoft.com/office/drawing/2016/5/11/chartex" xmlns:cx6="http://schemas.microsoft.com/office/drawing/2016/5/12/chartex" xmlns:cx7="http://schemas.microsoft.com/office/drawing/2016/5/13/chartex" xmlns:cx8="http://schemas.microsoft.com/office/drawing/2016/5/14/chartex" xmlns:mc="http://schemas.openxmlformats.org/markup-compatibility/2006" xmlns:aink="http://schemas.microsoft.com/office/drawing/2016/ink" xmlns:am3d="http://schemas.microsoft.com/office/drawing/2017/model3d" xmlns:o="urn:schemas-microsoft-com:office:office" xmlns:r="http://schemas.openxmlformats.org/officeDocument/2006/relationships" xmlns:m="http://schemas.openxmlformats.org/officeDocument/2006/math" xmlns:v="urn:schemas-microsoft-com:vml" xmlns:wp14="http://schemas.microsoft.com/office/word/2010/wordprocessingDrawing" xmlns:wp="http://schemas.openxmlformats.org/drawingml/2006/wordprocessingDrawing" xmlns:w10="urn:schemas-microsoft-com:office:word" xmlns:w="http://schemas.openxmlformats.org/wordprocessingml/2006/main" xmlns:w14="http://schemas.microsoft.com/office/word/2010/wordml" xmlns:w15="http://schemas.microsoft.com/office/word/2012/wordml" xmlns:w16cid="http://schemas.microsoft.com/office/word/2016/wordml/cid" xmlns:w16se="http://schemas.microsoft.com/office/word/2015/wordml/symex" xmlns:wpg="http://schemas.microsoft.com/office/word/2010/wordprocessingGroup" xmlns:wpi="http://schemas.microsoft.com/office/word/2010/wordprocessingInk" xmlns:wne="http://schemas.microsoft.com/office/word/2006/wordml" xmlns:wps="http://schemas.microsoft.com/office/word/2010/wordprocessingShape" mc:Ignorable="w14 w15 w16se w16cid wp14">
   <w:abstractNum w:abstractNumId="0" w15:restartNumberingAfterBreak="0">
     <w:nsid w:val="547E3F04"/>
     <w:multiLevelType w:val="hybridMultilevel"/>
@@ -8887,7 +8978,7 @@
 </file>
 
 <file path=word/glossary/settings.xml><?xml version="1.0" encoding="utf-8"?>
-<w:settings xmlns:mc="http://schemas.openxmlformats.org/markup-compatibility/2006" xmlns:o="urn:schemas-microsoft-com:office:office" xmlns:r="http://schemas.openxmlformats.org/officeDocument/2006/relationships" xmlns:m="http://schemas.openxmlformats.org/officeDocument/2006/math" xmlns:v="urn:schemas-microsoft-com:vml" xmlns:w10="urn:schemas-microsoft-com:office:word" xmlns:w="http://schemas.openxmlformats.org/wordprocessingml/2006/main" xmlns:w14="http://schemas.microsoft.com/office/word/2010/wordml" xmlns:w15="http://schemas.microsoft.com/office/word/2012/wordml" xmlns:w16cex="http://schemas.microsoft.com/office/word/2018/wordml/cex" xmlns:w16cid="http://schemas.microsoft.com/office/word/2016/wordml/cid" xmlns:w16="http://schemas.microsoft.com/office/word/2018/wordml" xmlns:w16se="http://schemas.microsoft.com/office/word/2015/wordml/symex" xmlns:sl="http://schemas.openxmlformats.org/schemaLibrary/2006/main" mc:Ignorable="w14 w15 w16se w16cid w16 w16cex">
+<w:settings xmlns:mc="http://schemas.openxmlformats.org/markup-compatibility/2006" xmlns:o="urn:schemas-microsoft-com:office:office" xmlns:r="http://schemas.openxmlformats.org/officeDocument/2006/relationships" xmlns:m="http://schemas.openxmlformats.org/officeDocument/2006/math" xmlns:v="urn:schemas-microsoft-com:vml" xmlns:w10="urn:schemas-microsoft-com:office:word" xmlns:w="http://schemas.openxmlformats.org/wordprocessingml/2006/main" xmlns:w14="http://schemas.microsoft.com/office/word/2010/wordml" xmlns:w15="http://schemas.microsoft.com/office/word/2012/wordml" xmlns:w16cid="http://schemas.microsoft.com/office/word/2016/wordml/cid" xmlns:w16se="http://schemas.microsoft.com/office/word/2015/wordml/symex" xmlns:sl="http://schemas.openxmlformats.org/schemaLibrary/2006/main" mc:Ignorable="w14 w15 w16se w16cid">
   <w:view w:val="normal"/>
   <w:defaultTabStop w:val="720"/>
   <w:hyphenationZone w:val="425"/>
@@ -8907,6 +8998,7 @@
     <w:rsid w:val="000A2C1B"/>
     <w:rsid w:val="001F77D2"/>
     <w:rsid w:val="00201191"/>
+    <w:rsid w:val="00293AAF"/>
     <w:rsid w:val="002C461B"/>
     <w:rsid w:val="0032137C"/>
     <w:rsid w:val="00334D38"/>
@@ -8953,7 +9045,7 @@
 </file>
 
 <file path=word/glossary/styles.xml><?xml version="1.0" encoding="utf-8"?>
-<w:styles xmlns:mc="http://schemas.openxmlformats.org/markup-compatibility/2006" xmlns:r="http://schemas.openxmlformats.org/officeDocument/2006/relationships" xmlns:w="http://schemas.openxmlformats.org/wordprocessingml/2006/main" xmlns:w14="http://schemas.microsoft.com/office/word/2010/wordml" xmlns:w15="http://schemas.microsoft.com/office/word/2012/wordml" xmlns:w16cex="http://schemas.microsoft.com/office/word/2018/wordml/cex" xmlns:w16cid="http://schemas.microsoft.com/office/word/2016/wordml/cid" xmlns:w16="http://schemas.microsoft.com/office/word/2018/wordml" xmlns:w16se="http://schemas.microsoft.com/office/word/2015/wordml/symex" mc:Ignorable="w14 w15 w16se w16cid w16 w16cex">
+<w:styles xmlns:mc="http://schemas.openxmlformats.org/markup-compatibility/2006" xmlns:r="http://schemas.openxmlformats.org/officeDocument/2006/relationships" xmlns:w="http://schemas.openxmlformats.org/wordprocessingml/2006/main" xmlns:w14="http://schemas.microsoft.com/office/word/2010/wordml" xmlns:w15="http://schemas.microsoft.com/office/word/2012/wordml" xmlns:w16cid="http://schemas.microsoft.com/office/word/2016/wordml/cid" xmlns:w16se="http://schemas.microsoft.com/office/word/2015/wordml/symex" mc:Ignorable="w14 w15 w16se w16cid">
   <w:docDefaults>
     <w:rPrDefault>
       <w:rPr>
@@ -8969,7 +9061,7 @@
       </w:pPr>
     </w:pPrDefault>
   </w:docDefaults>
-  <w:latentStyles w:defLockedState="0" w:defUIPriority="99" w:defSemiHidden="0" w:defUnhideWhenUsed="0" w:defQFormat="0" w:count="376">
+  <w:latentStyles w:defLockedState="0" w:defUIPriority="99" w:defSemiHidden="0" w:defUnhideWhenUsed="0" w:defQFormat="0" w:count="377">
     <w:lsdException w:name="Normal" w:uiPriority="0" w:qFormat="1"/>
     <w:lsdException w:name="heading 1" w:uiPriority="9" w:qFormat="1"/>
     <w:lsdException w:name="heading 2" w:semiHidden="1" w:uiPriority="9" w:unhideWhenUsed="1" w:qFormat="1"/>
@@ -9075,7 +9167,6 @@
     <w:lsdException w:name="HTML Sample" w:semiHidden="1" w:unhideWhenUsed="1"/>
     <w:lsdException w:name="HTML Typewriter" w:semiHidden="1" w:unhideWhenUsed="1"/>
     <w:lsdException w:name="HTML Variable" w:semiHidden="1" w:unhideWhenUsed="1"/>
-    <w:lsdException w:name="Normal Table" w:semiHidden="1" w:unhideWhenUsed="1"/>
     <w:lsdException w:name="annotation subject" w:semiHidden="1" w:unhideWhenUsed="1"/>
     <w:lsdException w:name="No List" w:semiHidden="1" w:unhideWhenUsed="1"/>
     <w:lsdException w:name="Outline List 1" w:semiHidden="1" w:unhideWhenUsed="1"/>
@@ -9122,10 +9213,8 @@
     <w:lsdException w:name="Table Subtle 2" w:semiHidden="1" w:unhideWhenUsed="1"/>
     <w:lsdException w:name="Table Web 1" w:semiHidden="1" w:unhideWhenUsed="1"/>
     <w:lsdException w:name="Table Web 2" w:semiHidden="1" w:unhideWhenUsed="1"/>
-    <w:lsdException w:name="Table Web 3" w:semiHidden="1" w:unhideWhenUsed="1"/>
     <w:lsdException w:name="Balloon Text" w:semiHidden="1" w:unhideWhenUsed="1"/>
     <w:lsdException w:name="Table Grid" w:uiPriority="59"/>
-    <w:lsdException w:name="Table Theme" w:semiHidden="1" w:unhideWhenUsed="1"/>
     <w:lsdException w:name="Placeholder Text" w:semiHidden="1"/>
     <w:lsdException w:name="No Spacing" w:uiPriority="1" w:qFormat="1"/>
     <w:lsdException w:name="Light Shading" w:uiPriority="60"/>
@@ -9346,6 +9435,7 @@
     <w:lsdException w:name="Hashtag" w:semiHidden="1" w:unhideWhenUsed="1"/>
     <w:lsdException w:name="Unresolved Mention" w:semiHidden="1" w:unhideWhenUsed="1"/>
     <w:lsdException w:name="Smart Link" w:semiHidden="1" w:unhideWhenUsed="1"/>
+    <w:lsdException w:name="Smart Link Error" w:semiHidden="1" w:unhideWhenUsed="1"/>
   </w:latentStyles>
   <w:style w:type="paragraph" w:default="1" w:styleId="Normal">
     <w:name w:val="Normal"/>
@@ -14628,7 +14718,7 @@
 </file>
 
 <file path=word/glossary/webSettings.xml><?xml version="1.0" encoding="utf-8"?>
-<w:webSettings xmlns:mc="http://schemas.openxmlformats.org/markup-compatibility/2006" xmlns:r="http://schemas.openxmlformats.org/officeDocument/2006/relationships" xmlns:w="http://schemas.openxmlformats.org/wordprocessingml/2006/main" xmlns:w14="http://schemas.microsoft.com/office/word/2010/wordml" xmlns:w15="http://schemas.microsoft.com/office/word/2012/wordml" xmlns:w16cex="http://schemas.microsoft.com/office/word/2018/wordml/cex" xmlns:w16cid="http://schemas.microsoft.com/office/word/2016/wordml/cid" xmlns:w16="http://schemas.microsoft.com/office/word/2018/wordml" xmlns:w16se="http://schemas.microsoft.com/office/word/2015/wordml/symex" mc:Ignorable="w14 w15 w16se w16cid w16 w16cex">
+<w:webSettings xmlns:mc="http://schemas.openxmlformats.org/markup-compatibility/2006" xmlns:r="http://schemas.openxmlformats.org/officeDocument/2006/relationships" xmlns:w="http://schemas.openxmlformats.org/wordprocessingml/2006/main" xmlns:w14="http://schemas.microsoft.com/office/word/2010/wordml" xmlns:w15="http://schemas.microsoft.com/office/word/2012/wordml" xmlns:w16cid="http://schemas.microsoft.com/office/word/2016/wordml/cid" xmlns:w16se="http://schemas.microsoft.com/office/word/2015/wordml/symex" mc:Ignorable="w14 w15 w16se w16cid">
   <w:optimizeForBrowser/>
   <w:allowPNG/>
 </w:webSettings>
@@ -14989,7 +15079,7 @@
 </file>
 
 <file path=customXml/itemProps2.xml><?xml version="1.0" encoding="utf-8"?>
-<ds:datastoreItem xmlns:ds="http://schemas.openxmlformats.org/officeDocument/2006/customXml" ds:itemID="{575429B5-39C5-40E0-AF64-A391B7C20D95}">
+<ds:datastoreItem xmlns:ds="http://schemas.openxmlformats.org/officeDocument/2006/customXml" ds:itemID="{2BDEF670-FEF5-4744-8415-F44C23D6019E}">
   <ds:schemaRefs>
     <ds:schemaRef ds:uri="http://schemas.openxmlformats.org/officeDocument/2006/bibliography"/>
   </ds:schemaRefs>

--- a/useCase/passerCommandeNON-CORPO.docx
+++ b/useCase/passerCommandeNON-CORPO.docx
@@ -161,7 +161,23 @@
                     <w:b/>
                     <w:color w:val="FFFFFF" w:themeColor="background1"/>
                   </w:rPr>
-                  <w:t>[CLIENT NON-CORPO]</w:t>
+                  <w:t xml:space="preserve">[CLIENT </w:t>
+                </w:r>
+                <w:r>
+                  <w:rPr>
+                    <w:rStyle w:val="TabloTexteCar"/>
+                    <w:b/>
+                    <w:color w:val="FFFFFF" w:themeColor="background1"/>
+                  </w:rPr>
+                  <w:t>COMMERCIAL</w:t>
+                </w:r>
+                <w:r>
+                  <w:rPr>
+                    <w:rStyle w:val="TabloTexteCar"/>
+                    <w:b/>
+                    <w:color w:val="FFFFFF" w:themeColor="background1"/>
+                  </w:rPr>
+                  <w:t>]</w:t>
                 </w:r>
               </w:sdtContent>
             </w:sdt>
@@ -425,7 +441,7 @@
             <w:sdt>
               <w:sdtPr>
                 <w:rPr>
-                  <w:rStyle w:val="FootnoteReference"/>
+                  <w:rStyle w:val="Appelnotedebasdep"/>
                   <w:rFonts w:ascii="Arial" w:hAnsi="Arial"/>
                   <w:b/>
                   <w:color w:val="1F497D" w:themeColor="text2"/>
@@ -445,13 +461,13 @@
               </w:sdtPr>
               <w:sdtEndPr>
                 <w:rPr>
-                  <w:rStyle w:val="FootnoteReference"/>
+                  <w:rStyle w:val="Appelnotedebasdep"/>
                 </w:rPr>
               </w:sdtEndPr>
               <w:sdtContent>
                 <w:r>
                   <w:rPr>
-                    <w:rStyle w:val="FootnoteReference"/>
+                    <w:rStyle w:val="Appelnotedebasdep"/>
                     <w:rFonts w:ascii="Arial" w:hAnsi="Arial"/>
                     <w:b/>
                     <w:color w:val="1F497D" w:themeColor="text2"/>
@@ -665,7 +681,15 @@
                     <w:b/>
                     <w:szCs w:val="20"/>
                   </w:rPr>
-                  <w:t>Client non-corporatif</w:t>
+                  <w:t>Client non</w:t>
+                </w:r>
+                <w:r>
+                  <w:rPr>
+                    <w:rStyle w:val="TabloTexteCar"/>
+                    <w:b/>
+                    <w:szCs w:val="20"/>
+                  </w:rPr>
+                  <w:t xml:space="preserve"> commercial</w:t>
                 </w:r>
               </w:sdtContent>
             </w:sdt>
@@ -773,7 +797,7 @@
               <w:sdtContent>
                 <w:r>
                   <w:rPr>
-                    <w:rStyle w:val="PlaceholderText"/>
+                    <w:rStyle w:val="Textedelespacerserv"/>
                     <w:lang w:val="en-CA"/>
                   </w:rPr>
                   <w:t xml:space="preserve"> </w:t>
@@ -860,7 +884,25 @@
                     <w:b/>
                     <w:szCs w:val="20"/>
                   </w:rPr>
-                  <w:t>La commande d’un client entraine un changement dans la base de données qui devra être pris en charge par le SGP pour s’assurer que l’inventaire balance encore.</w:t>
+                  <w:t xml:space="preserve">La commande d’un client entraine un changement dans la base de données qui devra être pris en charge par le </w:t>
+                </w:r>
+                <w:bookmarkStart w:id="0" w:name="_GoBack"/>
+                <w:r>
+                  <w:rPr>
+                    <w:rFonts w:ascii="Kalinga" w:hAnsi="Kalinga" w:cs="Kalinga"/>
+                    <w:b/>
+                    <w:szCs w:val="20"/>
+                  </w:rPr>
+                  <w:t>SGP</w:t>
+                </w:r>
+                <w:bookmarkEnd w:id="0"/>
+                <w:r>
+                  <w:rPr>
+                    <w:rFonts w:ascii="Kalinga" w:hAnsi="Kalinga" w:cs="Kalinga"/>
+                    <w:b/>
+                    <w:szCs w:val="20"/>
+                  </w:rPr>
+                  <w:t xml:space="preserve"> pour s’assurer que l’inventaire balance encore.</w:t>
                 </w:r>
               </w:p>
               <w:p>
@@ -966,7 +1008,21 @@
                 <w:rFonts w:ascii="Arial" w:hAnsi="Arial"/>
                 <w:b/>
               </w:rPr>
-              <w:t>Préconditions</w:t>
+              <w:t>Pré</w:t>
+            </w:r>
+            <w:r>
+              <w:rPr>
+                <w:rFonts w:ascii="Arial" w:hAnsi="Arial"/>
+                <w:b/>
+              </w:rPr>
+              <w:t>alable</w:t>
+            </w:r>
+            <w:r>
+              <w:rPr>
+                <w:rFonts w:ascii="Arial" w:hAnsi="Arial"/>
+                <w:b/>
+              </w:rPr>
+              <w:t>s</w:t>
             </w:r>
             <w:r>
               <w:rPr>
@@ -1707,6 +1763,7 @@
               </w:rPr>
               <w:t>particuli</w:t>
             </w:r>
+            <w:proofErr w:type="spellEnd"/>
             <w:r>
               <w:rPr>
                 <w:rFonts w:ascii="Arial" w:hAnsi="Arial"/>
@@ -1715,7 +1772,6 @@
               </w:rPr>
               <w:t>ères</w:t>
             </w:r>
-            <w:proofErr w:type="spellEnd"/>
             <w:r>
               <w:rPr>
                 <w:rFonts w:ascii="Arial" w:hAnsi="Arial"/>
@@ -1825,8 +1881,6 @@
         </w:rPr>
         <w:tab/>
       </w:r>
-      <w:bookmarkStart w:id="0" w:name="_GoBack"/>
-      <w:bookmarkEnd w:id="0"/>
     </w:p>
     <w:sectPr>
       <w:headerReference w:type="even" r:id="rId9"/>
@@ -1873,7 +1927,7 @@
 <w:ftr xmlns:wpc="http://schemas.microsoft.com/office/word/2010/wordprocessingCanvas" xmlns:cx="http://schemas.microsoft.com/office/drawing/2014/chartex" xmlns:cx1="http://schemas.microsoft.com/office/drawing/2015/9/8/chartex" xmlns:cx2="http://schemas.microsoft.com/office/drawing/2015/10/21/chartex" xmlns:cx3="http://schemas.microsoft.com/office/drawing/2016/5/9/chartex" xmlns:cx4="http://schemas.microsoft.com/office/drawing/2016/5/10/chartex" xmlns:cx5="http://schemas.microsoft.com/office/drawing/2016/5/11/chartex" xmlns:cx6="http://schemas.microsoft.com/office/drawing/2016/5/12/chartex" xmlns:cx7="http://schemas.microsoft.com/office/drawing/2016/5/13/chartex" xmlns:cx8="http://schemas.microsoft.com/office/drawing/2016/5/14/chartex" xmlns:mc="http://schemas.openxmlformats.org/markup-compatibility/2006" xmlns:aink="http://schemas.microsoft.com/office/drawing/2016/ink" xmlns:am3d="http://schemas.microsoft.com/office/drawing/2017/model3d" xmlns:o="urn:schemas-microsoft-com:office:office" xmlns:r="http://schemas.openxmlformats.org/officeDocument/2006/relationships" xmlns:m="http://schemas.openxmlformats.org/officeDocument/2006/math" xmlns:v="urn:schemas-microsoft-com:vml" xmlns:wp14="http://schemas.microsoft.com/office/word/2010/wordprocessingDrawing" xmlns:wp="http://schemas.openxmlformats.org/drawingml/2006/wordprocessingDrawing" xmlns:w10="urn:schemas-microsoft-com:office:word" xmlns:w="http://schemas.openxmlformats.org/wordprocessingml/2006/main" xmlns:w14="http://schemas.microsoft.com/office/word/2010/wordml" xmlns:w15="http://schemas.microsoft.com/office/word/2012/wordml" xmlns:w16cid="http://schemas.microsoft.com/office/word/2016/wordml/cid" xmlns:w16se="http://schemas.microsoft.com/office/word/2015/wordml/symex" xmlns:wpg="http://schemas.microsoft.com/office/word/2010/wordprocessingGroup" xmlns:wpi="http://schemas.microsoft.com/office/word/2010/wordprocessingInk" xmlns:wne="http://schemas.microsoft.com/office/word/2006/wordml" xmlns:wps="http://schemas.microsoft.com/office/word/2010/wordprocessingShape" mc:Ignorable="w14 w15 w16se w16cid wp14">
   <w:p>
     <w:pPr>
-      <w:pStyle w:val="Footer"/>
+      <w:pStyle w:val="Pieddepage"/>
     </w:pPr>
   </w:p>
 </w:ftr>
@@ -1883,7 +1937,7 @@
 <w:ftr xmlns:wpc="http://schemas.microsoft.com/office/word/2010/wordprocessingCanvas" xmlns:cx="http://schemas.microsoft.com/office/drawing/2014/chartex" xmlns:cx1="http://schemas.microsoft.com/office/drawing/2015/9/8/chartex" xmlns:cx2="http://schemas.microsoft.com/office/drawing/2015/10/21/chartex" xmlns:cx3="http://schemas.microsoft.com/office/drawing/2016/5/9/chartex" xmlns:cx4="http://schemas.microsoft.com/office/drawing/2016/5/10/chartex" xmlns:cx5="http://schemas.microsoft.com/office/drawing/2016/5/11/chartex" xmlns:cx6="http://schemas.microsoft.com/office/drawing/2016/5/12/chartex" xmlns:cx7="http://schemas.microsoft.com/office/drawing/2016/5/13/chartex" xmlns:cx8="http://schemas.microsoft.com/office/drawing/2016/5/14/chartex" xmlns:mc="http://schemas.openxmlformats.org/markup-compatibility/2006" xmlns:aink="http://schemas.microsoft.com/office/drawing/2016/ink" xmlns:am3d="http://schemas.microsoft.com/office/drawing/2017/model3d" xmlns:o="urn:schemas-microsoft-com:office:office" xmlns:r="http://schemas.openxmlformats.org/officeDocument/2006/relationships" xmlns:m="http://schemas.openxmlformats.org/officeDocument/2006/math" xmlns:v="urn:schemas-microsoft-com:vml" xmlns:wp14="http://schemas.microsoft.com/office/word/2010/wordprocessingDrawing" xmlns:wp="http://schemas.openxmlformats.org/drawingml/2006/wordprocessingDrawing" xmlns:w10="urn:schemas-microsoft-com:office:word" xmlns:w="http://schemas.openxmlformats.org/wordprocessingml/2006/main" xmlns:w14="http://schemas.microsoft.com/office/word/2010/wordml" xmlns:w15="http://schemas.microsoft.com/office/word/2012/wordml" xmlns:w16cid="http://schemas.microsoft.com/office/word/2016/wordml/cid" xmlns:w16se="http://schemas.microsoft.com/office/word/2015/wordml/symex" xmlns:wpg="http://schemas.microsoft.com/office/word/2010/wordprocessingGroup" xmlns:wpi="http://schemas.microsoft.com/office/word/2010/wordprocessingInk" xmlns:wne="http://schemas.microsoft.com/office/word/2006/wordml" xmlns:wps="http://schemas.microsoft.com/office/word/2010/wordprocessingShape" mc:Ignorable="w14 w15 w16se w16cid wp14">
   <w:p>
     <w:pPr>
-      <w:pStyle w:val="Footer"/>
+      <w:pStyle w:val="Pieddepage"/>
       <w:pBdr>
         <w:top w:val="single" w:sz="4" w:space="0" w:color="D9D9D9" w:themeColor="background1" w:themeShade="D9"/>
       </w:pBdr>
@@ -2097,7 +2151,7 @@
 <w:ftr xmlns:wpc="http://schemas.microsoft.com/office/word/2010/wordprocessingCanvas" xmlns:cx="http://schemas.microsoft.com/office/drawing/2014/chartex" xmlns:cx1="http://schemas.microsoft.com/office/drawing/2015/9/8/chartex" xmlns:cx2="http://schemas.microsoft.com/office/drawing/2015/10/21/chartex" xmlns:cx3="http://schemas.microsoft.com/office/drawing/2016/5/9/chartex" xmlns:cx4="http://schemas.microsoft.com/office/drawing/2016/5/10/chartex" xmlns:cx5="http://schemas.microsoft.com/office/drawing/2016/5/11/chartex" xmlns:cx6="http://schemas.microsoft.com/office/drawing/2016/5/12/chartex" xmlns:cx7="http://schemas.microsoft.com/office/drawing/2016/5/13/chartex" xmlns:cx8="http://schemas.microsoft.com/office/drawing/2016/5/14/chartex" xmlns:mc="http://schemas.openxmlformats.org/markup-compatibility/2006" xmlns:aink="http://schemas.microsoft.com/office/drawing/2016/ink" xmlns:am3d="http://schemas.microsoft.com/office/drawing/2017/model3d" xmlns:o="urn:schemas-microsoft-com:office:office" xmlns:r="http://schemas.openxmlformats.org/officeDocument/2006/relationships" xmlns:m="http://schemas.openxmlformats.org/officeDocument/2006/math" xmlns:v="urn:schemas-microsoft-com:vml" xmlns:wp14="http://schemas.microsoft.com/office/word/2010/wordprocessingDrawing" xmlns:wp="http://schemas.openxmlformats.org/drawingml/2006/wordprocessingDrawing" xmlns:w10="urn:schemas-microsoft-com:office:word" xmlns:w="http://schemas.openxmlformats.org/wordprocessingml/2006/main" xmlns:w14="http://schemas.microsoft.com/office/word/2010/wordml" xmlns:w15="http://schemas.microsoft.com/office/word/2012/wordml" xmlns:w16cid="http://schemas.microsoft.com/office/word/2016/wordml/cid" xmlns:w16se="http://schemas.microsoft.com/office/word/2015/wordml/symex" xmlns:wpg="http://schemas.microsoft.com/office/word/2010/wordprocessingGroup" xmlns:wpi="http://schemas.microsoft.com/office/word/2010/wordprocessingInk" xmlns:wne="http://schemas.microsoft.com/office/word/2006/wordml" xmlns:wps="http://schemas.microsoft.com/office/word/2010/wordprocessingShape" mc:Ignorable="w14 w15 w16se w16cid wp14">
   <w:p>
     <w:pPr>
-      <w:pStyle w:val="Footer"/>
+      <w:pStyle w:val="Pieddepage"/>
     </w:pPr>
   </w:p>
 </w:ftr>
@@ -2126,7 +2180,7 @@
 <w:hdr xmlns:wpc="http://schemas.microsoft.com/office/word/2010/wordprocessingCanvas" xmlns:cx="http://schemas.microsoft.com/office/drawing/2014/chartex" xmlns:cx1="http://schemas.microsoft.com/office/drawing/2015/9/8/chartex" xmlns:cx2="http://schemas.microsoft.com/office/drawing/2015/10/21/chartex" xmlns:cx3="http://schemas.microsoft.com/office/drawing/2016/5/9/chartex" xmlns:cx4="http://schemas.microsoft.com/office/drawing/2016/5/10/chartex" xmlns:cx5="http://schemas.microsoft.com/office/drawing/2016/5/11/chartex" xmlns:cx6="http://schemas.microsoft.com/office/drawing/2016/5/12/chartex" xmlns:cx7="http://schemas.microsoft.com/office/drawing/2016/5/13/chartex" xmlns:cx8="http://schemas.microsoft.com/office/drawing/2016/5/14/chartex" xmlns:mc="http://schemas.openxmlformats.org/markup-compatibility/2006" xmlns:aink="http://schemas.microsoft.com/office/drawing/2016/ink" xmlns:am3d="http://schemas.microsoft.com/office/drawing/2017/model3d" xmlns:o="urn:schemas-microsoft-com:office:office" xmlns:r="http://schemas.openxmlformats.org/officeDocument/2006/relationships" xmlns:m="http://schemas.openxmlformats.org/officeDocument/2006/math" xmlns:v="urn:schemas-microsoft-com:vml" xmlns:wp14="http://schemas.microsoft.com/office/word/2010/wordprocessingDrawing" xmlns:wp="http://schemas.openxmlformats.org/drawingml/2006/wordprocessingDrawing" xmlns:w10="urn:schemas-microsoft-com:office:word" xmlns:w="http://schemas.openxmlformats.org/wordprocessingml/2006/main" xmlns:w14="http://schemas.microsoft.com/office/word/2010/wordml" xmlns:w15="http://schemas.microsoft.com/office/word/2012/wordml" xmlns:w16cid="http://schemas.microsoft.com/office/word/2016/wordml/cid" xmlns:w16se="http://schemas.microsoft.com/office/word/2015/wordml/symex" xmlns:wpg="http://schemas.microsoft.com/office/word/2010/wordprocessingGroup" xmlns:wpi="http://schemas.microsoft.com/office/word/2010/wordprocessingInk" xmlns:wne="http://schemas.microsoft.com/office/word/2006/wordml" xmlns:wps="http://schemas.microsoft.com/office/word/2010/wordprocessingShape" mc:Ignorable="w14 w15 w16se w16cid wp14">
   <w:p>
     <w:pPr>
-      <w:pStyle w:val="Header"/>
+      <w:pStyle w:val="En-tte"/>
     </w:pPr>
   </w:p>
 </w:hdr>
@@ -2136,7 +2190,7 @@
 <w:hdr xmlns:wpc="http://schemas.microsoft.com/office/word/2010/wordprocessingCanvas" xmlns:cx="http://schemas.microsoft.com/office/drawing/2014/chartex" xmlns:cx1="http://schemas.microsoft.com/office/drawing/2015/9/8/chartex" xmlns:cx2="http://schemas.microsoft.com/office/drawing/2015/10/21/chartex" xmlns:cx3="http://schemas.microsoft.com/office/drawing/2016/5/9/chartex" xmlns:cx4="http://schemas.microsoft.com/office/drawing/2016/5/10/chartex" xmlns:cx5="http://schemas.microsoft.com/office/drawing/2016/5/11/chartex" xmlns:cx6="http://schemas.microsoft.com/office/drawing/2016/5/12/chartex" xmlns:cx7="http://schemas.microsoft.com/office/drawing/2016/5/13/chartex" xmlns:cx8="http://schemas.microsoft.com/office/drawing/2016/5/14/chartex" xmlns:mc="http://schemas.openxmlformats.org/markup-compatibility/2006" xmlns:aink="http://schemas.microsoft.com/office/drawing/2016/ink" xmlns:am3d="http://schemas.microsoft.com/office/drawing/2017/model3d" xmlns:o="urn:schemas-microsoft-com:office:office" xmlns:r="http://schemas.openxmlformats.org/officeDocument/2006/relationships" xmlns:m="http://schemas.openxmlformats.org/officeDocument/2006/math" xmlns:v="urn:schemas-microsoft-com:vml" xmlns:wp14="http://schemas.microsoft.com/office/word/2010/wordprocessingDrawing" xmlns:wp="http://schemas.openxmlformats.org/drawingml/2006/wordprocessingDrawing" xmlns:w10="urn:schemas-microsoft-com:office:word" xmlns:w="http://schemas.openxmlformats.org/wordprocessingml/2006/main" xmlns:w14="http://schemas.microsoft.com/office/word/2010/wordml" xmlns:w15="http://schemas.microsoft.com/office/word/2012/wordml" xmlns:w16cid="http://schemas.microsoft.com/office/word/2016/wordml/cid" xmlns:w16se="http://schemas.microsoft.com/office/word/2015/wordml/symex" xmlns:wpg="http://schemas.microsoft.com/office/word/2010/wordprocessingGroup" xmlns:wpi="http://schemas.microsoft.com/office/word/2010/wordprocessingInk" xmlns:wne="http://schemas.microsoft.com/office/word/2006/wordml" xmlns:wps="http://schemas.microsoft.com/office/word/2010/wordprocessingShape" mc:Ignorable="w14 w15 w16se w16cid wp14">
   <w:tbl>
     <w:tblPr>
-      <w:tblStyle w:val="TableGrid"/>
+      <w:tblStyle w:val="Grilledutableau"/>
       <w:tblW w:w="0" w:type="auto"/>
       <w:tblBorders>
         <w:top w:val="none" w:sz="0" w:space="0" w:color="auto"/>
@@ -2163,7 +2217,7 @@
         </w:tcPr>
         <w:p>
           <w:pPr>
-            <w:pStyle w:val="Header"/>
+            <w:pStyle w:val="En-tte"/>
             <w:ind w:left="0"/>
             <w:jc w:val="left"/>
             <w:rPr>
@@ -2187,7 +2241,7 @@
         </w:tcPr>
         <w:p>
           <w:pPr>
-            <w:pStyle w:val="Header"/>
+            <w:pStyle w:val="En-tte"/>
             <w:spacing w:after="0"/>
             <w:ind w:left="0"/>
             <w:jc w:val="left"/>
@@ -2274,7 +2328,7 @@
   </w:tbl>
   <w:p>
     <w:pPr>
-      <w:pStyle w:val="Header"/>
+      <w:pStyle w:val="En-tte"/>
       <w:pBdr>
         <w:bottom w:val="single" w:sz="6" w:space="1" w:color="auto"/>
       </w:pBdr>
@@ -2365,7 +2419,7 @@
 <w:hdr xmlns:wpc="http://schemas.microsoft.com/office/word/2010/wordprocessingCanvas" xmlns:cx="http://schemas.microsoft.com/office/drawing/2014/chartex" xmlns:cx1="http://schemas.microsoft.com/office/drawing/2015/9/8/chartex" xmlns:cx2="http://schemas.microsoft.com/office/drawing/2015/10/21/chartex" xmlns:cx3="http://schemas.microsoft.com/office/drawing/2016/5/9/chartex" xmlns:cx4="http://schemas.microsoft.com/office/drawing/2016/5/10/chartex" xmlns:cx5="http://schemas.microsoft.com/office/drawing/2016/5/11/chartex" xmlns:cx6="http://schemas.microsoft.com/office/drawing/2016/5/12/chartex" xmlns:cx7="http://schemas.microsoft.com/office/drawing/2016/5/13/chartex" xmlns:cx8="http://schemas.microsoft.com/office/drawing/2016/5/14/chartex" xmlns:mc="http://schemas.openxmlformats.org/markup-compatibility/2006" xmlns:aink="http://schemas.microsoft.com/office/drawing/2016/ink" xmlns:am3d="http://schemas.microsoft.com/office/drawing/2017/model3d" xmlns:o="urn:schemas-microsoft-com:office:office" xmlns:r="http://schemas.openxmlformats.org/officeDocument/2006/relationships" xmlns:m="http://schemas.openxmlformats.org/officeDocument/2006/math" xmlns:v="urn:schemas-microsoft-com:vml" xmlns:wp14="http://schemas.microsoft.com/office/word/2010/wordprocessingDrawing" xmlns:wp="http://schemas.openxmlformats.org/drawingml/2006/wordprocessingDrawing" xmlns:w10="urn:schemas-microsoft-com:office:word" xmlns:w="http://schemas.openxmlformats.org/wordprocessingml/2006/main" xmlns:w14="http://schemas.microsoft.com/office/word/2010/wordml" xmlns:w15="http://schemas.microsoft.com/office/word/2012/wordml" xmlns:w16cid="http://schemas.microsoft.com/office/word/2016/wordml/cid" xmlns:w16se="http://schemas.microsoft.com/office/word/2015/wordml/symex" xmlns:wpg="http://schemas.microsoft.com/office/word/2010/wordprocessingGroup" xmlns:wpi="http://schemas.microsoft.com/office/word/2010/wordprocessingInk" xmlns:wne="http://schemas.microsoft.com/office/word/2006/wordml" xmlns:wps="http://schemas.microsoft.com/office/word/2010/wordprocessingShape" mc:Ignorable="w14 w15 w16se w16cid wp14">
   <w:p>
     <w:pPr>
-      <w:pStyle w:val="Header"/>
+      <w:pStyle w:val="En-tte"/>
     </w:pPr>
   </w:p>
 </w:hdr>
@@ -2380,7 +2434,7 @@
     <w:lvl w:ilvl="0">
       <w:start w:val="1"/>
       <w:numFmt w:val="decimal"/>
-      <w:pStyle w:val="Heading1"/>
+      <w:pStyle w:val="Titre1"/>
       <w:lvlText w:val="%1."/>
       <w:lvlJc w:val="left"/>
       <w:pPr>
@@ -4541,7 +4595,7 @@
     <w:lvl w:ilvl="0" w:tplc="96FE0600">
       <w:start w:val="1"/>
       <w:numFmt w:val="bullet"/>
-      <w:pStyle w:val="Subtitle"/>
+      <w:pStyle w:val="Sous-titre"/>
       <w:lvlText w:val=""/>
       <w:lvlJc w:val="left"/>
       <w:pPr>
@@ -4781,7 +4835,7 @@
     <w:lvl w:ilvl="1">
       <w:start w:val="1"/>
       <w:numFmt w:val="decimal"/>
-      <w:pStyle w:val="Heading2"/>
+      <w:pStyle w:val="Titre2"/>
       <w:lvlText w:val="%1.%2"/>
       <w:lvlJc w:val="left"/>
       <w:pPr>
@@ -4798,7 +4852,7 @@
     <w:lvl w:ilvl="2">
       <w:start w:val="1"/>
       <w:numFmt w:val="decimal"/>
-      <w:pStyle w:val="Heading3"/>
+      <w:pStyle w:val="Titre3"/>
       <w:lvlText w:val="%1.%2.%3"/>
       <w:lvlJc w:val="left"/>
       <w:pPr>
@@ -4812,7 +4866,7 @@
     <w:lvl w:ilvl="3">
       <w:start w:val="1"/>
       <w:numFmt w:val="decimal"/>
-      <w:pStyle w:val="Heading4"/>
+      <w:pStyle w:val="Titre4"/>
       <w:lvlText w:val="%1.%2.%3.%4"/>
       <w:lvlJc w:val="left"/>
       <w:pPr>
@@ -4825,7 +4879,7 @@
     <w:lvl w:ilvl="4">
       <w:start w:val="1"/>
       <w:numFmt w:val="decimal"/>
-      <w:pStyle w:val="Heading5"/>
+      <w:pStyle w:val="Titre5"/>
       <w:lvlText w:val="%1.%2.%3.%4.%5"/>
       <w:lvlJc w:val="left"/>
       <w:pPr>
@@ -4835,7 +4889,7 @@
     <w:lvl w:ilvl="5">
       <w:start w:val="1"/>
       <w:numFmt w:val="decimal"/>
-      <w:pStyle w:val="Heading6"/>
+      <w:pStyle w:val="Titre6"/>
       <w:lvlText w:val="%1.%2.%3.%4.%5.%6"/>
       <w:lvlJc w:val="left"/>
       <w:pPr>
@@ -4845,7 +4899,7 @@
     <w:lvl w:ilvl="6">
       <w:start w:val="1"/>
       <w:numFmt w:val="decimal"/>
-      <w:pStyle w:val="Heading7"/>
+      <w:pStyle w:val="Titre7"/>
       <w:lvlText w:val="%1.%2.%3.%4.%5.%6.%7"/>
       <w:lvlJc w:val="left"/>
       <w:pPr>
@@ -4855,7 +4909,7 @@
     <w:lvl w:ilvl="7">
       <w:start w:val="1"/>
       <w:numFmt w:val="decimal"/>
-      <w:pStyle w:val="Heading8"/>
+      <w:pStyle w:val="Titre8"/>
       <w:lvlText w:val="%1.%2.%3.%4.%5.%6.%7.%8"/>
       <w:lvlJc w:val="left"/>
       <w:pPr>
@@ -4865,7 +4919,7 @@
     <w:lvl w:ilvl="8">
       <w:start w:val="1"/>
       <w:numFmt w:val="decimal"/>
-      <w:pStyle w:val="Heading9"/>
+      <w:pStyle w:val="Titre9"/>
       <w:lvlText w:val="%1.%2.%3.%4.%5.%6.%7.%8.%9"/>
       <w:lvlJc w:val="left"/>
       <w:pPr>
@@ -5559,7 +5613,7 @@
       </w:pPr>
     </w:pPrDefault>
   </w:docDefaults>
-  <w:latentStyles w:defLockedState="0" w:defUIPriority="0" w:defSemiHidden="0" w:defUnhideWhenUsed="0" w:defQFormat="0" w:count="377">
+  <w:latentStyles w:defLockedState="0" w:defUIPriority="0" w:defSemiHidden="0" w:defUnhideWhenUsed="0" w:defQFormat="0" w:count="375">
     <w:lsdException w:name="Normal" w:qFormat="1"/>
     <w:lsdException w:name="heading 1" w:uiPriority="9" w:qFormat="1"/>
     <w:lsdException w:name="heading 2" w:uiPriority="9" w:qFormat="1"/>
@@ -5658,6 +5712,7 @@
     <w:lsdException w:name="HTML Sample" w:semiHidden="1" w:unhideWhenUsed="1"/>
     <w:lsdException w:name="HTML Typewriter" w:semiHidden="1" w:unhideWhenUsed="1"/>
     <w:lsdException w:name="HTML Variable" w:semiHidden="1" w:unhideWhenUsed="1"/>
+    <w:lsdException w:name="Normal Table" w:semiHidden="1" w:unhideWhenUsed="1"/>
     <w:lsdException w:name="annotation subject" w:semiHidden="1" w:unhideWhenUsed="1"/>
     <w:lsdException w:name="No List" w:semiHidden="1" w:unhideWhenUsed="1"/>
     <w:lsdException w:name="Outline List 1" w:semiHidden="1" w:unhideWhenUsed="1"/>
@@ -5704,7 +5759,9 @@
     <w:lsdException w:name="Table Subtle 2" w:semiHidden="1" w:unhideWhenUsed="1"/>
     <w:lsdException w:name="Table Web 1" w:semiHidden="1" w:unhideWhenUsed="1"/>
     <w:lsdException w:name="Table Web 2" w:semiHidden="1" w:unhideWhenUsed="1"/>
+    <w:lsdException w:name="Table Web 3" w:semiHidden="1" w:unhideWhenUsed="1"/>
     <w:lsdException w:name="Balloon Text" w:semiHidden="1" w:unhideWhenUsed="1"/>
+    <w:lsdException w:name="Table Theme" w:semiHidden="1" w:unhideWhenUsed="1"/>
     <w:lsdException w:name="Placeholder Text" w:semiHidden="1" w:uiPriority="99"/>
     <w:lsdException w:name="No Spacing" w:uiPriority="1" w:qFormat="1"/>
     <w:lsdException w:name="Light Shading" w:uiPriority="60"/>
@@ -5924,8 +5981,6 @@
     <w:lsdException w:name="Smart Hyperlink" w:semiHidden="1" w:uiPriority="99" w:unhideWhenUsed="1"/>
     <w:lsdException w:name="Hashtag" w:semiHidden="1" w:uiPriority="99" w:unhideWhenUsed="1"/>
     <w:lsdException w:name="Unresolved Mention" w:semiHidden="1" w:uiPriority="99" w:unhideWhenUsed="1"/>
-    <w:lsdException w:name="Smart Link" w:semiHidden="1" w:uiPriority="99" w:unhideWhenUsed="1"/>
-    <w:lsdException w:name="Smart Link Error" w:semiHidden="1" w:uiPriority="99" w:unhideWhenUsed="1"/>
   </w:latentStyles>
   <w:style w:type="paragraph" w:default="1" w:styleId="Normal">
     <w:name w:val="Normal"/>
@@ -5941,10 +5996,10 @@
       <w:sz w:val="24"/>
     </w:rPr>
   </w:style>
-  <w:style w:type="paragraph" w:styleId="Heading1">
+  <w:style w:type="paragraph" w:styleId="Titre1">
     <w:name w:val="heading 1"/>
     <w:next w:val="Normal"/>
-    <w:link w:val="Heading1Char"/>
+    <w:link w:val="Titre1Car"/>
     <w:uiPriority w:val="9"/>
     <w:qFormat/>
     <w:rsid w:val="008C35F4"/>
@@ -5967,11 +6022,11 @@
       <w:szCs w:val="28"/>
     </w:rPr>
   </w:style>
-  <w:style w:type="paragraph" w:styleId="Heading2">
+  <w:style w:type="paragraph" w:styleId="Titre2">
     <w:name w:val="heading 2"/>
     <w:basedOn w:val="Normal"/>
     <w:next w:val="Normal"/>
-    <w:link w:val="Heading2Char"/>
+    <w:link w:val="Titre2Car"/>
     <w:uiPriority w:val="9"/>
     <w:unhideWhenUsed/>
     <w:qFormat/>
@@ -5996,11 +6051,11 @@
       <w:szCs w:val="26"/>
     </w:rPr>
   </w:style>
-  <w:style w:type="paragraph" w:styleId="Heading3">
+  <w:style w:type="paragraph" w:styleId="Titre3">
     <w:name w:val="heading 3"/>
     <w:basedOn w:val="Normal"/>
     <w:next w:val="Normal"/>
-    <w:link w:val="Heading3Char"/>
+    <w:link w:val="Titre3Car"/>
     <w:uiPriority w:val="9"/>
     <w:unhideWhenUsed/>
     <w:qFormat/>
@@ -6025,11 +6080,11 @@
       <w:color w:val="548DD4" w:themeColor="text2" w:themeTint="99"/>
     </w:rPr>
   </w:style>
-  <w:style w:type="paragraph" w:styleId="Heading4">
+  <w:style w:type="paragraph" w:styleId="Titre4">
     <w:name w:val="heading 4"/>
     <w:basedOn w:val="Normal"/>
     <w:next w:val="Normal"/>
-    <w:link w:val="Heading4Char"/>
+    <w:link w:val="Titre4Car"/>
     <w:uiPriority w:val="9"/>
     <w:unhideWhenUsed/>
     <w:qFormat/>
@@ -6057,11 +6112,11 @@
       <w:color w:val="0070C0"/>
     </w:rPr>
   </w:style>
-  <w:style w:type="paragraph" w:styleId="Heading5">
+  <w:style w:type="paragraph" w:styleId="Titre5">
     <w:name w:val="heading 5"/>
     <w:basedOn w:val="Normal"/>
     <w:next w:val="Normal"/>
-    <w:link w:val="Heading5Char"/>
+    <w:link w:val="Titre5Car"/>
     <w:uiPriority w:val="9"/>
     <w:semiHidden/>
     <w:unhideWhenUsed/>
@@ -6082,11 +6137,11 @@
       <w:color w:val="243F60" w:themeColor="accent1" w:themeShade="7F"/>
     </w:rPr>
   </w:style>
-  <w:style w:type="paragraph" w:styleId="Heading6">
+  <w:style w:type="paragraph" w:styleId="Titre6">
     <w:name w:val="heading 6"/>
     <w:basedOn w:val="Normal"/>
     <w:next w:val="Normal"/>
-    <w:link w:val="Heading6Char"/>
+    <w:link w:val="Titre6Car"/>
     <w:uiPriority w:val="9"/>
     <w:semiHidden/>
     <w:unhideWhenUsed/>
@@ -6109,11 +6164,11 @@
       <w:color w:val="243F60" w:themeColor="accent1" w:themeShade="7F"/>
     </w:rPr>
   </w:style>
-  <w:style w:type="paragraph" w:styleId="Heading7">
+  <w:style w:type="paragraph" w:styleId="Titre7">
     <w:name w:val="heading 7"/>
     <w:basedOn w:val="Normal"/>
     <w:next w:val="Normal"/>
-    <w:link w:val="Heading7Char"/>
+    <w:link w:val="Titre7Car"/>
     <w:uiPriority w:val="9"/>
     <w:semiHidden/>
     <w:unhideWhenUsed/>
@@ -6136,11 +6191,11 @@
       <w:color w:val="404040" w:themeColor="text1" w:themeTint="BF"/>
     </w:rPr>
   </w:style>
-  <w:style w:type="paragraph" w:styleId="Heading8">
+  <w:style w:type="paragraph" w:styleId="Titre8">
     <w:name w:val="heading 8"/>
     <w:basedOn w:val="Normal"/>
     <w:next w:val="Normal"/>
-    <w:link w:val="Heading8Char"/>
+    <w:link w:val="Titre8Car"/>
     <w:uiPriority w:val="9"/>
     <w:semiHidden/>
     <w:unhideWhenUsed/>
@@ -6162,11 +6217,11 @@
       <w:szCs w:val="20"/>
     </w:rPr>
   </w:style>
-  <w:style w:type="paragraph" w:styleId="Heading9">
+  <w:style w:type="paragraph" w:styleId="Titre9">
     <w:name w:val="heading 9"/>
     <w:basedOn w:val="Normal"/>
     <w:next w:val="Normal"/>
-    <w:link w:val="Heading9Char"/>
+    <w:link w:val="Titre9Car"/>
     <w:uiPriority w:val="9"/>
     <w:semiHidden/>
     <w:unhideWhenUsed/>
@@ -6190,13 +6245,13 @@
       <w:szCs w:val="20"/>
     </w:rPr>
   </w:style>
-  <w:style w:type="character" w:default="1" w:styleId="DefaultParagraphFont">
+  <w:style w:type="character" w:default="1" w:styleId="Policepardfaut">
     <w:name w:val="Default Paragraph Font"/>
     <w:uiPriority w:val="1"/>
     <w:semiHidden/>
     <w:unhideWhenUsed/>
   </w:style>
-  <w:style w:type="table" w:default="1" w:styleId="TableNormal">
+  <w:style w:type="table" w:default="1" w:styleId="TableauNormal">
     <w:name w:val="Normal Table"/>
     <w:uiPriority w:val="99"/>
     <w:semiHidden/>
@@ -6211,13 +6266,13 @@
       </w:tblCellMar>
     </w:tblPr>
   </w:style>
-  <w:style w:type="numbering" w:default="1" w:styleId="NoList">
+  <w:style w:type="numbering" w:default="1" w:styleId="Aucuneliste">
     <w:name w:val="No List"/>
     <w:uiPriority w:val="99"/>
     <w:semiHidden/>
     <w:unhideWhenUsed/>
   </w:style>
-  <w:style w:type="character" w:styleId="FootnoteReference">
+  <w:style w:type="character" w:styleId="Appelnotedebasdep">
     <w:name w:val="footnote reference"/>
     <w:semiHidden/>
     <w:rsid w:val="00083CE4"/>
@@ -6246,12 +6301,12 @@
       <w:ind w:left="2160" w:hanging="720"/>
     </w:pPr>
   </w:style>
-  <w:style w:type="paragraph" w:styleId="Title">
+  <w:style w:type="paragraph" w:styleId="Titre">
     <w:name w:val="Title"/>
     <w:aliases w:val="Titre4"/>
     <w:basedOn w:val="Normal"/>
     <w:next w:val="Normal"/>
-    <w:link w:val="TitleChar"/>
+    <w:link w:val="TitreCar"/>
     <w:uiPriority w:val="10"/>
     <w:rsid w:val="002A7D32"/>
     <w:pPr>
@@ -6268,7 +6323,7 @@
       <w:szCs w:val="52"/>
     </w:rPr>
   </w:style>
-  <w:style w:type="paragraph" w:styleId="BodyText">
+  <w:style w:type="paragraph" w:styleId="Corpsdetexte">
     <w:name w:val="Body Text"/>
     <w:basedOn w:val="Normal"/>
     <w:rsid w:val="00083CE4"/>
@@ -6279,7 +6334,7 @@
       <w:lang w:val="fr-CA"/>
     </w:rPr>
   </w:style>
-  <w:style w:type="paragraph" w:styleId="BodyText2">
+  <w:style w:type="paragraph" w:styleId="Corpsdetexte2">
     <w:name w:val="Body Text 2"/>
     <w:basedOn w:val="Normal"/>
     <w:rsid w:val="00083CE4"/>
@@ -6291,9 +6346,9 @@
       <w:lang w:val="fr-CA"/>
     </w:rPr>
   </w:style>
-  <w:style w:type="table" w:styleId="TableGrid">
+  <w:style w:type="table" w:styleId="Grilledutableau">
     <w:name w:val="Table Grid"/>
-    <w:basedOn w:val="TableNormal"/>
+    <w:basedOn w:val="TableauNormal"/>
     <w:rsid w:val="00976741"/>
     <w:pPr>
       <w:widowControl w:val="0"/>
@@ -6309,10 +6364,10 @@
       </w:tblBorders>
     </w:tblPr>
   </w:style>
-  <w:style w:type="paragraph" w:styleId="Header">
+  <w:style w:type="paragraph" w:styleId="En-tte">
     <w:name w:val="header"/>
     <w:basedOn w:val="Normal"/>
-    <w:link w:val="HeaderChar"/>
+    <w:link w:val="En-tteCar"/>
     <w:rsid w:val="003D4A71"/>
     <w:pPr>
       <w:tabs>
@@ -6321,10 +6376,10 @@
       </w:tabs>
     </w:pPr>
   </w:style>
-  <w:style w:type="paragraph" w:styleId="Footer">
+  <w:style w:type="paragraph" w:styleId="Pieddepage">
     <w:name w:val="footer"/>
     <w:basedOn w:val="Normal"/>
-    <w:link w:val="FooterChar"/>
+    <w:link w:val="PieddepageCar"/>
     <w:uiPriority w:val="99"/>
     <w:rsid w:val="003D4A71"/>
     <w:pPr>
@@ -6334,7 +6389,7 @@
       </w:tabs>
     </w:pPr>
   </w:style>
-  <w:style w:type="paragraph" w:styleId="TOC1">
+  <w:style w:type="paragraph" w:styleId="TM1">
     <w:name w:val="toc 1"/>
     <w:basedOn w:val="Normal"/>
     <w:next w:val="Normal"/>
@@ -6352,7 +6407,7 @@
       <w:szCs w:val="20"/>
     </w:rPr>
   </w:style>
-  <w:style w:type="paragraph" w:styleId="TOC2">
+  <w:style w:type="paragraph" w:styleId="TM2">
     <w:name w:val="toc 2"/>
     <w:basedOn w:val="Normal"/>
     <w:next w:val="Normal"/>
@@ -6369,7 +6424,7 @@
       <w:szCs w:val="20"/>
     </w:rPr>
   </w:style>
-  <w:style w:type="paragraph" w:styleId="TOC3">
+  <w:style w:type="paragraph" w:styleId="TM3">
     <w:name w:val="toc 3"/>
     <w:basedOn w:val="Normal"/>
     <w:next w:val="Normal"/>
@@ -6387,14 +6442,14 @@
       <w:szCs w:val="20"/>
     </w:rPr>
   </w:style>
-  <w:style w:type="character" w:styleId="PageNumber">
+  <w:style w:type="character" w:styleId="Numrodepage">
     <w:name w:val="page number"/>
-    <w:basedOn w:val="DefaultParagraphFont"/>
+    <w:basedOn w:val="Policepardfaut"/>
     <w:rsid w:val="00640169"/>
   </w:style>
-  <w:style w:type="character" w:styleId="CommentReference">
+  <w:style w:type="character" w:styleId="Marquedecommentaire">
     <w:name w:val="annotation reference"/>
-    <w:basedOn w:val="DefaultParagraphFont"/>
+    <w:basedOn w:val="Policepardfaut"/>
     <w:semiHidden/>
     <w:rsid w:val="00622608"/>
     <w:rPr>
@@ -6402,16 +6457,16 @@
       <w:szCs w:val="16"/>
     </w:rPr>
   </w:style>
-  <w:style w:type="paragraph" w:styleId="CommentText">
+  <w:style w:type="paragraph" w:styleId="Commentaire">
     <w:name w:val="annotation text"/>
     <w:basedOn w:val="Normal"/>
     <w:semiHidden/>
     <w:rsid w:val="00622608"/>
   </w:style>
-  <w:style w:type="paragraph" w:styleId="CommentSubject">
+  <w:style w:type="paragraph" w:styleId="Objetducommentaire">
     <w:name w:val="annotation subject"/>
-    <w:basedOn w:val="CommentText"/>
-    <w:next w:val="CommentText"/>
+    <w:basedOn w:val="Commentaire"/>
+    <w:next w:val="Commentaire"/>
     <w:semiHidden/>
     <w:rsid w:val="00622608"/>
     <w:rPr>
@@ -6419,7 +6474,7 @@
       <w:bCs/>
     </w:rPr>
   </w:style>
-  <w:style w:type="paragraph" w:styleId="BalloonText">
+  <w:style w:type="paragraph" w:styleId="Textedebulles">
     <w:name w:val="Balloon Text"/>
     <w:basedOn w:val="Normal"/>
     <w:semiHidden/>
@@ -6430,9 +6485,9 @@
       <w:szCs w:val="16"/>
     </w:rPr>
   </w:style>
-  <w:style w:type="character" w:styleId="Hyperlink">
+  <w:style w:type="character" w:styleId="Lienhypertexte">
     <w:name w:val="Hyperlink"/>
-    <w:basedOn w:val="DefaultParagraphFont"/>
+    <w:basedOn w:val="Policepardfaut"/>
     <w:uiPriority w:val="99"/>
     <w:rsid w:val="0043773B"/>
     <w:rPr>
@@ -6440,7 +6495,7 @@
       <w:u w:val="single"/>
     </w:rPr>
   </w:style>
-  <w:style w:type="paragraph" w:styleId="ListParagraph">
+  <w:style w:type="paragraph" w:styleId="Paragraphedeliste">
     <w:name w:val="List Paragraph"/>
     <w:uiPriority w:val="34"/>
     <w:qFormat/>
@@ -6455,10 +6510,10 @@
       <w:sz w:val="20"/>
     </w:rPr>
   </w:style>
-  <w:style w:type="character" w:customStyle="1" w:styleId="Heading1Char">
-    <w:name w:val="Heading 1 Char"/>
-    <w:basedOn w:val="DefaultParagraphFont"/>
-    <w:link w:val="Heading1"/>
+  <w:style w:type="character" w:customStyle="1" w:styleId="Titre1Car">
+    <w:name w:val="Titre 1 Car"/>
+    <w:basedOn w:val="Policepardfaut"/>
+    <w:link w:val="Titre1"/>
     <w:uiPriority w:val="9"/>
     <w:rsid w:val="008C35F4"/>
     <w:rPr>
@@ -6470,10 +6525,10 @@
       <w:szCs w:val="28"/>
     </w:rPr>
   </w:style>
-  <w:style w:type="character" w:customStyle="1" w:styleId="Heading2Char">
-    <w:name w:val="Heading 2 Char"/>
-    <w:basedOn w:val="DefaultParagraphFont"/>
-    <w:link w:val="Heading2"/>
+  <w:style w:type="character" w:customStyle="1" w:styleId="Titre2Car">
+    <w:name w:val="Titre 2 Car"/>
+    <w:basedOn w:val="Policepardfaut"/>
+    <w:link w:val="Titre2"/>
     <w:uiPriority w:val="9"/>
     <w:rsid w:val="004F1824"/>
     <w:rPr>
@@ -6485,10 +6540,10 @@
       <w:szCs w:val="26"/>
     </w:rPr>
   </w:style>
-  <w:style w:type="character" w:customStyle="1" w:styleId="Heading3Char">
-    <w:name w:val="Heading 3 Char"/>
-    <w:basedOn w:val="DefaultParagraphFont"/>
-    <w:link w:val="Heading3"/>
+  <w:style w:type="character" w:customStyle="1" w:styleId="Titre3Car">
+    <w:name w:val="Titre 3 Car"/>
+    <w:basedOn w:val="Policepardfaut"/>
+    <w:link w:val="Titre3"/>
     <w:uiPriority w:val="9"/>
     <w:rsid w:val="002A4177"/>
     <w:rPr>
@@ -6498,10 +6553,10 @@
       <w:sz w:val="24"/>
     </w:rPr>
   </w:style>
-  <w:style w:type="character" w:customStyle="1" w:styleId="Heading4Char">
-    <w:name w:val="Heading 4 Char"/>
-    <w:basedOn w:val="DefaultParagraphFont"/>
-    <w:link w:val="Heading4"/>
+  <w:style w:type="character" w:customStyle="1" w:styleId="Titre4Car">
+    <w:name w:val="Titre 4 Car"/>
+    <w:basedOn w:val="Policepardfaut"/>
+    <w:link w:val="Titre4"/>
     <w:uiPriority w:val="9"/>
     <w:rsid w:val="0089423C"/>
     <w:rPr>
@@ -6514,10 +6569,10 @@
       <w:sz w:val="24"/>
     </w:rPr>
   </w:style>
-  <w:style w:type="character" w:customStyle="1" w:styleId="Heading5Char">
-    <w:name w:val="Heading 5 Char"/>
-    <w:basedOn w:val="DefaultParagraphFont"/>
-    <w:link w:val="Heading5"/>
+  <w:style w:type="character" w:customStyle="1" w:styleId="Titre5Car">
+    <w:name w:val="Titre 5 Car"/>
+    <w:basedOn w:val="Policepardfaut"/>
+    <w:link w:val="Titre5"/>
     <w:uiPriority w:val="9"/>
     <w:semiHidden/>
     <w:rsid w:val="00BF3498"/>
@@ -6526,10 +6581,10 @@
       <w:color w:val="243F60" w:themeColor="accent1" w:themeShade="7F"/>
     </w:rPr>
   </w:style>
-  <w:style w:type="character" w:customStyle="1" w:styleId="Heading6Char">
-    <w:name w:val="Heading 6 Char"/>
-    <w:basedOn w:val="DefaultParagraphFont"/>
-    <w:link w:val="Heading6"/>
+  <w:style w:type="character" w:customStyle="1" w:styleId="Titre6Car">
+    <w:name w:val="Titre 6 Car"/>
+    <w:basedOn w:val="Policepardfaut"/>
+    <w:link w:val="Titre6"/>
     <w:uiPriority w:val="9"/>
     <w:semiHidden/>
     <w:rsid w:val="00BF3498"/>
@@ -6540,10 +6595,10 @@
       <w:color w:val="243F60" w:themeColor="accent1" w:themeShade="7F"/>
     </w:rPr>
   </w:style>
-  <w:style w:type="character" w:customStyle="1" w:styleId="Heading7Char">
-    <w:name w:val="Heading 7 Char"/>
-    <w:basedOn w:val="DefaultParagraphFont"/>
-    <w:link w:val="Heading7"/>
+  <w:style w:type="character" w:customStyle="1" w:styleId="Titre7Car">
+    <w:name w:val="Titre 7 Car"/>
+    <w:basedOn w:val="Policepardfaut"/>
+    <w:link w:val="Titre7"/>
     <w:uiPriority w:val="9"/>
     <w:semiHidden/>
     <w:rsid w:val="00BF3498"/>
@@ -6554,10 +6609,10 @@
       <w:color w:val="404040" w:themeColor="text1" w:themeTint="BF"/>
     </w:rPr>
   </w:style>
-  <w:style w:type="character" w:customStyle="1" w:styleId="Heading8Char">
-    <w:name w:val="Heading 8 Char"/>
-    <w:basedOn w:val="DefaultParagraphFont"/>
-    <w:link w:val="Heading8"/>
+  <w:style w:type="character" w:customStyle="1" w:styleId="Titre8Car">
+    <w:name w:val="Titre 8 Car"/>
+    <w:basedOn w:val="Policepardfaut"/>
+    <w:link w:val="Titre8"/>
     <w:uiPriority w:val="9"/>
     <w:semiHidden/>
     <w:rsid w:val="00BF3498"/>
@@ -6568,10 +6623,10 @@
       <w:szCs w:val="20"/>
     </w:rPr>
   </w:style>
-  <w:style w:type="character" w:customStyle="1" w:styleId="Heading9Char">
-    <w:name w:val="Heading 9 Char"/>
-    <w:basedOn w:val="DefaultParagraphFont"/>
-    <w:link w:val="Heading9"/>
+  <w:style w:type="character" w:customStyle="1" w:styleId="Titre9Car">
+    <w:name w:val="Titre 9 Car"/>
+    <w:basedOn w:val="Policepardfaut"/>
+    <w:link w:val="Titre9"/>
     <w:uiPriority w:val="9"/>
     <w:semiHidden/>
     <w:rsid w:val="00BF3498"/>
@@ -6584,7 +6639,7 @@
       <w:szCs w:val="20"/>
     </w:rPr>
   </w:style>
-  <w:style w:type="paragraph" w:styleId="Caption">
+  <w:style w:type="paragraph" w:styleId="Lgende">
     <w:name w:val="caption"/>
     <w:basedOn w:val="Normal"/>
     <w:next w:val="Normal"/>
@@ -6600,11 +6655,11 @@
       <w:szCs w:val="18"/>
     </w:rPr>
   </w:style>
-  <w:style w:type="character" w:customStyle="1" w:styleId="TitleChar">
-    <w:name w:val="Title Char"/>
-    <w:aliases w:val="Titre4 Char"/>
-    <w:basedOn w:val="DefaultParagraphFont"/>
-    <w:link w:val="Title"/>
+  <w:style w:type="character" w:customStyle="1" w:styleId="TitreCar">
+    <w:name w:val="Titre Car"/>
+    <w:aliases w:val="Titre4 Car"/>
+    <w:basedOn w:val="Policepardfaut"/>
+    <w:link w:val="Titre"/>
     <w:uiPriority w:val="10"/>
     <w:rsid w:val="002A7D32"/>
     <w:rPr>
@@ -6617,12 +6672,12 @@
       <w:szCs w:val="52"/>
     </w:rPr>
   </w:style>
-  <w:style w:type="paragraph" w:styleId="Subtitle">
+  <w:style w:type="paragraph" w:styleId="Sous-titre">
     <w:name w:val="Subtitle"/>
     <w:aliases w:val="Liste_"/>
     <w:basedOn w:val="Normal"/>
     <w:next w:val="Normal"/>
-    <w:link w:val="SubtitleChar"/>
+    <w:link w:val="Sous-titreCar"/>
     <w:uiPriority w:val="11"/>
     <w:qFormat/>
     <w:rsid w:val="00BA563E"/>
@@ -6643,11 +6698,11 @@
       <w:szCs w:val="24"/>
     </w:rPr>
   </w:style>
-  <w:style w:type="character" w:customStyle="1" w:styleId="SubtitleChar">
-    <w:name w:val="Subtitle Char"/>
-    <w:aliases w:val="Liste_ Char"/>
-    <w:basedOn w:val="DefaultParagraphFont"/>
-    <w:link w:val="Subtitle"/>
+  <w:style w:type="character" w:customStyle="1" w:styleId="Sous-titreCar">
+    <w:name w:val="Sous-titre Car"/>
+    <w:aliases w:val="Liste_ Car"/>
+    <w:basedOn w:val="Policepardfaut"/>
+    <w:link w:val="Sous-titre"/>
     <w:uiPriority w:val="11"/>
     <w:rsid w:val="00BA563E"/>
     <w:rPr>
@@ -6660,9 +6715,9 @@
       <w:szCs w:val="24"/>
     </w:rPr>
   </w:style>
-  <w:style w:type="character" w:styleId="Strong">
+  <w:style w:type="character" w:styleId="lev">
     <w:name w:val="Strong"/>
-    <w:basedOn w:val="DefaultParagraphFont"/>
+    <w:basedOn w:val="Policepardfaut"/>
     <w:uiPriority w:val="22"/>
     <w:qFormat/>
     <w:rsid w:val="00BF3498"/>
@@ -6671,9 +6726,9 @@
       <w:bCs/>
     </w:rPr>
   </w:style>
-  <w:style w:type="character" w:styleId="Emphasis">
+  <w:style w:type="character" w:styleId="Accentuation">
     <w:name w:val="Emphasis"/>
-    <w:basedOn w:val="DefaultParagraphFont"/>
+    <w:basedOn w:val="Policepardfaut"/>
     <w:uiPriority w:val="20"/>
     <w:rsid w:val="00BF3498"/>
     <w:rPr>
@@ -6681,11 +6736,11 @@
       <w:iCs/>
     </w:rPr>
   </w:style>
-  <w:style w:type="paragraph" w:styleId="NoSpacing">
+  <w:style w:type="paragraph" w:styleId="Sansinterligne">
     <w:name w:val="No Spacing"/>
     <w:aliases w:val="Texte"/>
     <w:next w:val="Normal"/>
-    <w:link w:val="NoSpacingChar"/>
+    <w:link w:val="SansinterligneCar"/>
     <w:uiPriority w:val="1"/>
     <w:qFormat/>
     <w:rsid w:val="00BA563E"/>
@@ -6699,11 +6754,11 @@
       <w:spacing w:val="-1"/>
     </w:rPr>
   </w:style>
-  <w:style w:type="paragraph" w:styleId="Quote">
+  <w:style w:type="paragraph" w:styleId="Citation">
     <w:name w:val="Quote"/>
     <w:basedOn w:val="Normal"/>
     <w:next w:val="Normal"/>
-    <w:link w:val="QuoteChar"/>
+    <w:link w:val="CitationCar"/>
     <w:uiPriority w:val="29"/>
     <w:rsid w:val="00BF3498"/>
     <w:rPr>
@@ -6712,10 +6767,10 @@
       <w:color w:val="000000" w:themeColor="text1"/>
     </w:rPr>
   </w:style>
-  <w:style w:type="character" w:customStyle="1" w:styleId="QuoteChar">
-    <w:name w:val="Quote Char"/>
-    <w:basedOn w:val="DefaultParagraphFont"/>
-    <w:link w:val="Quote"/>
+  <w:style w:type="character" w:customStyle="1" w:styleId="CitationCar">
+    <w:name w:val="Citation Car"/>
+    <w:basedOn w:val="Policepardfaut"/>
+    <w:link w:val="Citation"/>
     <w:uiPriority w:val="29"/>
     <w:rsid w:val="00BF3498"/>
     <w:rPr>
@@ -6724,11 +6779,11 @@
       <w:color w:val="000000" w:themeColor="text1"/>
     </w:rPr>
   </w:style>
-  <w:style w:type="paragraph" w:styleId="IntenseQuote">
+  <w:style w:type="paragraph" w:styleId="Citationintense">
     <w:name w:val="Intense Quote"/>
     <w:basedOn w:val="Normal"/>
     <w:next w:val="Normal"/>
-    <w:link w:val="IntenseQuoteChar"/>
+    <w:link w:val="CitationintenseCar"/>
     <w:uiPriority w:val="30"/>
     <w:rsid w:val="00BF3498"/>
     <w:pPr>
@@ -6746,10 +6801,10 @@
       <w:color w:val="4F81BD" w:themeColor="accent1"/>
     </w:rPr>
   </w:style>
-  <w:style w:type="character" w:customStyle="1" w:styleId="IntenseQuoteChar">
-    <w:name w:val="Intense Quote Char"/>
-    <w:basedOn w:val="DefaultParagraphFont"/>
-    <w:link w:val="IntenseQuote"/>
+  <w:style w:type="character" w:customStyle="1" w:styleId="CitationintenseCar">
+    <w:name w:val="Citation intense Car"/>
+    <w:basedOn w:val="Policepardfaut"/>
+    <w:link w:val="Citationintense"/>
     <w:uiPriority w:val="30"/>
     <w:rsid w:val="00BF3498"/>
     <w:rPr>
@@ -6760,7 +6815,7 @@
       <w:color w:val="4F81BD" w:themeColor="accent1"/>
     </w:rPr>
   </w:style>
-  <w:style w:type="character" w:styleId="SubtleEmphasis">
+  <w:style w:type="character" w:styleId="Accentuationlgre">
     <w:name w:val="Subtle Emphasis"/>
     <w:basedOn w:val="grec"/>
     <w:uiPriority w:val="19"/>
@@ -6774,9 +6829,9 @@
       <w:sz w:val="28"/>
     </w:rPr>
   </w:style>
-  <w:style w:type="character" w:styleId="IntenseEmphasis">
+  <w:style w:type="character" w:styleId="Accentuationintense">
     <w:name w:val="Intense Emphasis"/>
-    <w:basedOn w:val="DefaultParagraphFont"/>
+    <w:basedOn w:val="Policepardfaut"/>
     <w:uiPriority w:val="21"/>
     <w:rsid w:val="00BF3498"/>
     <w:rPr>
@@ -6787,9 +6842,9 @@
       <w:color w:val="4F81BD" w:themeColor="accent1"/>
     </w:rPr>
   </w:style>
-  <w:style w:type="character" w:styleId="SubtleReference">
+  <w:style w:type="character" w:styleId="Rfrencelgre">
     <w:name w:val="Subtle Reference"/>
-    <w:basedOn w:val="DefaultParagraphFont"/>
+    <w:basedOn w:val="Policepardfaut"/>
     <w:uiPriority w:val="31"/>
     <w:rsid w:val="00BF3498"/>
     <w:rPr>
@@ -6798,9 +6853,9 @@
       <w:u w:val="single"/>
     </w:rPr>
   </w:style>
-  <w:style w:type="character" w:styleId="IntenseReference">
+  <w:style w:type="character" w:styleId="Rfrenceintense">
     <w:name w:val="Intense Reference"/>
-    <w:basedOn w:val="DefaultParagraphFont"/>
+    <w:basedOn w:val="Policepardfaut"/>
     <w:uiPriority w:val="32"/>
     <w:rsid w:val="00BF3498"/>
     <w:rPr>
@@ -6812,9 +6867,9 @@
       <w:u w:val="single"/>
     </w:rPr>
   </w:style>
-  <w:style w:type="character" w:styleId="BookTitle">
+  <w:style w:type="character" w:styleId="Titredulivre">
     <w:name w:val="Book Title"/>
-    <w:basedOn w:val="DefaultParagraphFont"/>
+    <w:basedOn w:val="Policepardfaut"/>
     <w:uiPriority w:val="33"/>
     <w:rsid w:val="00BF3498"/>
     <w:rPr>
@@ -6824,9 +6879,9 @@
       <w:spacing w:val="5"/>
     </w:rPr>
   </w:style>
-  <w:style w:type="paragraph" w:styleId="TOCHeading">
+  <w:style w:type="paragraph" w:styleId="En-ttedetabledesmatires">
     <w:name w:val="TOC Heading"/>
-    <w:basedOn w:val="Heading1"/>
+    <w:basedOn w:val="Titre1"/>
     <w:next w:val="Normal"/>
     <w:uiPriority w:val="39"/>
     <w:semiHidden/>
@@ -6839,12 +6894,12 @@
   </w:style>
   <w:style w:type="character" w:customStyle="1" w:styleId="apple-style-span">
     <w:name w:val="apple-style-span"/>
-    <w:basedOn w:val="DefaultParagraphFont"/>
+    <w:basedOn w:val="Policepardfaut"/>
     <w:rsid w:val="00234D43"/>
   </w:style>
-  <w:style w:type="character" w:styleId="PlaceholderText">
+  <w:style w:type="character" w:styleId="Textedelespacerserv">
     <w:name w:val="Placeholder Text"/>
-    <w:basedOn w:val="DefaultParagraphFont"/>
+    <w:basedOn w:val="Policepardfaut"/>
     <w:uiPriority w:val="99"/>
     <w:semiHidden/>
     <w:rsid w:val="004F0E0E"/>
@@ -6866,10 +6921,10 @@
       <w:lang w:bidi="ar-SA"/>
     </w:rPr>
   </w:style>
-  <w:style w:type="character" w:customStyle="1" w:styleId="HeaderChar">
-    <w:name w:val="Header Char"/>
-    <w:basedOn w:val="DefaultParagraphFont"/>
-    <w:link w:val="Header"/>
+  <w:style w:type="character" w:customStyle="1" w:styleId="En-tteCar">
+    <w:name w:val="En-tête Car"/>
+    <w:basedOn w:val="Policepardfaut"/>
+    <w:link w:val="En-tte"/>
     <w:rsid w:val="00810377"/>
   </w:style>
   <w:style w:type="paragraph" w:customStyle="1" w:styleId="Normal1">
@@ -6882,7 +6937,7 @@
   </w:style>
   <w:style w:type="character" w:customStyle="1" w:styleId="grec">
     <w:name w:val="grec"/>
-    <w:basedOn w:val="DefaultParagraphFont"/>
+    <w:basedOn w:val="Policepardfaut"/>
     <w:rsid w:val="004C28AD"/>
   </w:style>
   <w:style w:type="paragraph" w:styleId="NormalWeb">
@@ -6902,21 +6957,21 @@
   </w:style>
   <w:style w:type="character" w:customStyle="1" w:styleId="mw-headline">
     <w:name w:val="mw-headline"/>
-    <w:basedOn w:val="DefaultParagraphFont"/>
+    <w:basedOn w:val="Policepardfaut"/>
     <w:rsid w:val="004C28AD"/>
   </w:style>
   <w:style w:type="character" w:customStyle="1" w:styleId="api1">
     <w:name w:val="api1"/>
-    <w:basedOn w:val="DefaultParagraphFont"/>
+    <w:basedOn w:val="Policepardfaut"/>
     <w:rsid w:val="004C28AD"/>
     <w:rPr>
       <w:rFonts w:ascii="Segoe UI" w:hAnsi="Segoe UI" w:cs="Segoe UI" w:hint="default"/>
     </w:rPr>
   </w:style>
-  <w:style w:type="character" w:customStyle="1" w:styleId="FooterChar">
-    <w:name w:val="Footer Char"/>
-    <w:basedOn w:val="DefaultParagraphFont"/>
-    <w:link w:val="Footer"/>
+  <w:style w:type="character" w:customStyle="1" w:styleId="PieddepageCar">
+    <w:name w:val="Pied de page Car"/>
+    <w:basedOn w:val="Policepardfaut"/>
+    <w:link w:val="Pieddepage"/>
     <w:uiPriority w:val="99"/>
     <w:rsid w:val="00BF676E"/>
     <w:rPr>
@@ -6925,7 +6980,7 @@
   </w:style>
   <w:style w:type="character" w:customStyle="1" w:styleId="Style2">
     <w:name w:val="Style2"/>
-    <w:basedOn w:val="DefaultParagraphFont"/>
+    <w:basedOn w:val="Policepardfaut"/>
     <w:uiPriority w:val="1"/>
     <w:rsid w:val="00BF676E"/>
     <w:rPr>
@@ -6934,7 +6989,7 @@
       <w:sz w:val="24"/>
     </w:rPr>
   </w:style>
-  <w:style w:type="paragraph" w:styleId="TOC4">
+  <w:style w:type="paragraph" w:styleId="TM4">
     <w:name w:val="toc 4"/>
     <w:basedOn w:val="Normal"/>
     <w:next w:val="Normal"/>
@@ -6950,7 +7005,7 @@
       <w:szCs w:val="18"/>
     </w:rPr>
   </w:style>
-  <w:style w:type="paragraph" w:styleId="TOC5">
+  <w:style w:type="paragraph" w:styleId="TM5">
     <w:name w:val="toc 5"/>
     <w:basedOn w:val="Normal"/>
     <w:next w:val="Normal"/>
@@ -6965,7 +7020,7 @@
       <w:szCs w:val="18"/>
     </w:rPr>
   </w:style>
-  <w:style w:type="paragraph" w:styleId="TOC6">
+  <w:style w:type="paragraph" w:styleId="TM6">
     <w:name w:val="toc 6"/>
     <w:basedOn w:val="Normal"/>
     <w:next w:val="Normal"/>
@@ -6980,7 +7035,7 @@
       <w:szCs w:val="18"/>
     </w:rPr>
   </w:style>
-  <w:style w:type="paragraph" w:styleId="TOC7">
+  <w:style w:type="paragraph" w:styleId="TM7">
     <w:name w:val="toc 7"/>
     <w:basedOn w:val="Normal"/>
     <w:next w:val="Normal"/>
@@ -6995,7 +7050,7 @@
       <w:szCs w:val="18"/>
     </w:rPr>
   </w:style>
-  <w:style w:type="paragraph" w:styleId="TOC8">
+  <w:style w:type="paragraph" w:styleId="TM8">
     <w:name w:val="toc 8"/>
     <w:basedOn w:val="Normal"/>
     <w:next w:val="Normal"/>
@@ -7010,7 +7065,7 @@
       <w:szCs w:val="18"/>
     </w:rPr>
   </w:style>
-  <w:style w:type="paragraph" w:styleId="TOC9">
+  <w:style w:type="paragraph" w:styleId="TM9">
     <w:name w:val="toc 9"/>
     <w:basedOn w:val="Normal"/>
     <w:next w:val="Normal"/>
@@ -7025,10 +7080,10 @@
       <w:szCs w:val="18"/>
     </w:rPr>
   </w:style>
-  <w:style w:type="paragraph" w:styleId="FootnoteText">
+  <w:style w:type="paragraph" w:styleId="Notedebasdepage">
     <w:name w:val="footnote text"/>
     <w:basedOn w:val="Normal"/>
-    <w:link w:val="FootnoteTextChar"/>
+    <w:link w:val="NotedebasdepageCar"/>
     <w:rsid w:val="00094A92"/>
     <w:pPr>
       <w:spacing w:after="0"/>
@@ -7037,10 +7092,10 @@
       <w:szCs w:val="20"/>
     </w:rPr>
   </w:style>
-  <w:style w:type="character" w:customStyle="1" w:styleId="FootnoteTextChar">
-    <w:name w:val="Footnote Text Char"/>
-    <w:basedOn w:val="DefaultParagraphFont"/>
-    <w:link w:val="FootnoteText"/>
+  <w:style w:type="character" w:customStyle="1" w:styleId="NotedebasdepageCar">
+    <w:name w:val="Note de bas de page Car"/>
+    <w:basedOn w:val="Policepardfaut"/>
+    <w:link w:val="Notedebasdepage"/>
     <w:rsid w:val="00094A92"/>
     <w:rPr>
       <w:rFonts w:ascii="Futura Bk BT" w:hAnsi="Futura Bk BT"/>
@@ -7064,7 +7119,7 @@
   </w:style>
   <w:style w:type="character" w:customStyle="1" w:styleId="Titre2SansNumroCar">
     <w:name w:val="Titre 2: Sans Numéro Car"/>
-    <w:basedOn w:val="Heading2Char"/>
+    <w:basedOn w:val="Titre2Car"/>
     <w:link w:val="Titre2SansNumro"/>
     <w:rsid w:val="00622FB3"/>
     <w:rPr>
@@ -7118,9 +7173,9 @@
       <w:lang w:val="fr-CA"/>
     </w:rPr>
   </w:style>
-  <w:style w:type="table" w:styleId="DarkList-Accent1">
+  <w:style w:type="table" w:styleId="Listefonce-Accent1">
     <w:name w:val="Dark List Accent 1"/>
-    <w:basedOn w:val="TableNormal"/>
+    <w:basedOn w:val="TableauNormal"/>
     <w:uiPriority w:val="70"/>
     <w:rsid w:val="00C6290C"/>
     <w:pPr>
@@ -7227,7 +7282,7 @@
   </w:style>
   <w:style w:type="character" w:customStyle="1" w:styleId="TableauTitreCar">
     <w:name w:val="Tableau_Titre Car"/>
-    <w:basedOn w:val="DefaultParagraphFont"/>
+    <w:basedOn w:val="Policepardfaut"/>
     <w:link w:val="TableauTitre"/>
     <w:rsid w:val="00796CB4"/>
     <w:rPr>
@@ -7292,9 +7347,9 @@
       <w:lang w:val="fr-CA"/>
     </w:rPr>
   </w:style>
-  <w:style w:type="table" w:styleId="TableColumns2">
+  <w:style w:type="table" w:styleId="Colonnesdetableau2">
     <w:name w:val="Table Columns 2"/>
-    <w:basedOn w:val="TableNormal"/>
+    <w:basedOn w:val="TableauNormal"/>
     <w:rsid w:val="00D56623"/>
     <w:rPr>
       <w:b/>
@@ -7403,7 +7458,7 @@
   </w:style>
   <w:style w:type="character" w:customStyle="1" w:styleId="tapesChar">
     <w:name w:val="Étapes Char"/>
-    <w:basedOn w:val="SubtitleChar"/>
+    <w:basedOn w:val="Sous-titreCar"/>
     <w:link w:val="tapes"/>
     <w:rsid w:val="006C276D"/>
     <w:rPr>
@@ -7417,9 +7472,9 @@
       <w:lang w:val="fr-CA"/>
     </w:rPr>
   </w:style>
-  <w:style w:type="table" w:styleId="TableClassic3">
+  <w:style w:type="table" w:styleId="Tableauclassique3">
     <w:name w:val="Table Classic 3"/>
-    <w:basedOn w:val="TableNormal"/>
+    <w:basedOn w:val="TableauNormal"/>
     <w:rsid w:val="00D56623"/>
     <w:rPr>
       <w:color w:val="000080"/>
@@ -7484,7 +7539,7 @@
   </w:style>
   <w:style w:type="paragraph" w:customStyle="1" w:styleId="timologie">
     <w:name w:val="Étimologie"/>
-    <w:basedOn w:val="NoSpacing"/>
+    <w:basedOn w:val="Sansinterligne"/>
     <w:link w:val="timologieCar"/>
     <w:rsid w:val="00776259"/>
     <w:pPr>
@@ -7503,11 +7558,11 @@
       <w:lang w:val="fr-CA"/>
     </w:rPr>
   </w:style>
-  <w:style w:type="character" w:customStyle="1" w:styleId="NoSpacingChar">
-    <w:name w:val="No Spacing Char"/>
-    <w:aliases w:val="Texte Char"/>
-    <w:basedOn w:val="DefaultParagraphFont"/>
-    <w:link w:val="NoSpacing"/>
+  <w:style w:type="character" w:customStyle="1" w:styleId="SansinterligneCar">
+    <w:name w:val="Sans interligne Car"/>
+    <w:aliases w:val="Texte Car"/>
+    <w:basedOn w:val="Policepardfaut"/>
+    <w:link w:val="Sansinterligne"/>
     <w:uiPriority w:val="1"/>
     <w:rsid w:val="00BA563E"/>
     <w:rPr>
@@ -7517,7 +7572,7 @@
   </w:style>
   <w:style w:type="character" w:customStyle="1" w:styleId="timologieCar">
     <w:name w:val="Étimologie Car"/>
-    <w:basedOn w:val="NoSpacingChar"/>
+    <w:basedOn w:val="SansinterligneCar"/>
     <w:link w:val="timologie"/>
     <w:rsid w:val="00776259"/>
     <w:rPr>
@@ -7527,8 +7582,8 @@
   </w:style>
   <w:style w:type="paragraph" w:customStyle="1" w:styleId="Accent">
     <w:name w:val="Accent"/>
-    <w:basedOn w:val="NoSpacing"/>
-    <w:next w:val="PlainText"/>
+    <w:basedOn w:val="Sansinterligne"/>
+    <w:next w:val="Textebrut"/>
     <w:link w:val="AccentCar"/>
     <w:rsid w:val="00742004"/>
     <w:pPr>
@@ -7566,7 +7621,7 @@
   </w:style>
   <w:style w:type="character" w:customStyle="1" w:styleId="AccentCar">
     <w:name w:val="Accent Car"/>
-    <w:basedOn w:val="NoSpacingChar"/>
+    <w:basedOn w:val="SansinterligneCar"/>
     <w:link w:val="Accent"/>
     <w:rsid w:val="00742004"/>
     <w:rPr>
@@ -7577,10 +7632,10 @@
       <w:lang w:val="fr-CA"/>
     </w:rPr>
   </w:style>
-  <w:style w:type="paragraph" w:styleId="PlainText">
+  <w:style w:type="paragraph" w:styleId="Textebrut">
     <w:name w:val="Plain Text"/>
     <w:basedOn w:val="Normal"/>
-    <w:link w:val="PlainTextChar"/>
+    <w:link w:val="TextebrutCar"/>
     <w:rsid w:val="00FA38F6"/>
     <w:pPr>
       <w:spacing w:after="0"/>
@@ -7591,10 +7646,10 @@
       <w:szCs w:val="21"/>
     </w:rPr>
   </w:style>
-  <w:style w:type="character" w:customStyle="1" w:styleId="PlainTextChar">
-    <w:name w:val="Plain Text Char"/>
-    <w:basedOn w:val="DefaultParagraphFont"/>
-    <w:link w:val="PlainText"/>
+  <w:style w:type="character" w:customStyle="1" w:styleId="TextebrutCar">
+    <w:name w:val="Texte brut Car"/>
+    <w:basedOn w:val="Policepardfaut"/>
+    <w:link w:val="Textebrut"/>
     <w:rsid w:val="00FA38F6"/>
     <w:rPr>
       <w:rFonts w:ascii="Consolas" w:hAnsi="Consolas" w:cs="Consolas"/>
@@ -7604,7 +7659,7 @@
   </w:style>
   <w:style w:type="character" w:customStyle="1" w:styleId="FigureCar">
     <w:name w:val="Figure Car"/>
-    <w:basedOn w:val="DefaultParagraphFont"/>
+    <w:basedOn w:val="Policepardfaut"/>
     <w:link w:val="Figure"/>
     <w:rsid w:val="00742004"/>
     <w:rPr>
@@ -7634,10 +7689,10 @@
       <w:lang w:val="fr-CA" w:bidi="ar-SA"/>
     </w:rPr>
   </w:style>
-  <w:style w:type="paragraph" w:styleId="DocumentMap">
+  <w:style w:type="paragraph" w:styleId="Explorateurdedocuments">
     <w:name w:val="Document Map"/>
     <w:basedOn w:val="Normal"/>
-    <w:link w:val="DocumentMapChar"/>
+    <w:link w:val="ExplorateurdedocumentsCar"/>
     <w:rsid w:val="0043039C"/>
     <w:pPr>
       <w:spacing w:after="0"/>
@@ -7648,10 +7703,10 @@
       <w:szCs w:val="16"/>
     </w:rPr>
   </w:style>
-  <w:style w:type="character" w:customStyle="1" w:styleId="DocumentMapChar">
-    <w:name w:val="Document Map Char"/>
-    <w:basedOn w:val="DefaultParagraphFont"/>
-    <w:link w:val="DocumentMap"/>
+  <w:style w:type="character" w:customStyle="1" w:styleId="ExplorateurdedocumentsCar">
+    <w:name w:val="Explorateur de documents Car"/>
+    <w:basedOn w:val="Policepardfaut"/>
+    <w:link w:val="Explorateurdedocuments"/>
     <w:rsid w:val="0043039C"/>
     <w:rPr>
       <w:rFonts w:ascii="Tahoma" w:hAnsi="Tahoma" w:cs="Tahoma"/>
@@ -7672,7 +7727,7 @@
   </w:style>
   <w:style w:type="character" w:customStyle="1" w:styleId="INFOLOGIQUECar">
     <w:name w:val="INFOLOGIQUE Car"/>
-    <w:basedOn w:val="NoSpacingChar"/>
+    <w:basedOn w:val="SansinterligneCar"/>
     <w:link w:val="INFOLOGIQUE"/>
     <w:rsid w:val="00812D28"/>
     <w:rPr>
@@ -7682,9 +7737,9 @@
       <w:sz w:val="16"/>
     </w:rPr>
   </w:style>
-  <w:style w:type="table" w:styleId="TableClassic1">
+  <w:style w:type="table" w:styleId="Tableauclassique1">
     <w:name w:val="Table Classic 1"/>
-    <w:basedOn w:val="TableNormal"/>
+    <w:basedOn w:val="TableauNormal"/>
     <w:rsid w:val="006A3149"/>
     <w:tblPr>
       <w:tblBorders>
@@ -7761,9 +7816,9 @@
       </w:tcPr>
     </w:tblStylePr>
   </w:style>
-  <w:style w:type="table" w:styleId="MediumList2-Accent1">
+  <w:style w:type="table" w:styleId="Listemoyenne2-Accent1">
     <w:name w:val="Medium List 2 Accent 1"/>
-    <w:basedOn w:val="TableNormal"/>
+    <w:basedOn w:val="TableauNormal"/>
     <w:uiPriority w:val="66"/>
     <w:rsid w:val="00C3166A"/>
     <w:pPr>
@@ -7905,7 +7960,7 @@
   </w:style>
   <w:style w:type="character" w:customStyle="1" w:styleId="SalariChar">
     <w:name w:val="Salarié Char"/>
-    <w:basedOn w:val="DefaultParagraphFont"/>
+    <w:basedOn w:val="Policepardfaut"/>
     <w:link w:val="Salari"/>
     <w:rsid w:val="005D2CF6"/>
     <w:rPr>
@@ -7919,7 +7974,7 @@
   </w:style>
   <w:style w:type="paragraph" w:customStyle="1" w:styleId="FooterText">
     <w:name w:val="FooterText"/>
-    <w:basedOn w:val="Subtitle"/>
+    <w:basedOn w:val="Sous-titre"/>
     <w:link w:val="FooterTextChar"/>
     <w:qFormat/>
     <w:rsid w:val="00531C5F"/>
@@ -7944,7 +7999,7 @@
   </w:style>
   <w:style w:type="character" w:customStyle="1" w:styleId="FooterTextChar">
     <w:name w:val="FooterText Char"/>
-    <w:basedOn w:val="SubtitleChar"/>
+    <w:basedOn w:val="Sous-titreCar"/>
     <w:link w:val="FooterText"/>
     <w:rsid w:val="00531C5F"/>
     <w:rPr>
@@ -7959,7 +8014,7 @@
       <w:lang w:val="fr-CA"/>
     </w:rPr>
   </w:style>
-  <w:style w:type="paragraph" w:styleId="Revision">
+  <w:style w:type="paragraph" w:styleId="Rvision">
     <w:name w:val="Revision"/>
     <w:hidden/>
     <w:uiPriority w:val="99"/>
@@ -7973,11 +8028,11 @@
       <w:sz w:val="24"/>
     </w:rPr>
   </w:style>
-  <w:style w:type="paragraph" w:styleId="z-TopofForm">
+  <w:style w:type="paragraph" w:styleId="z-Hautduformulaire">
     <w:name w:val="HTML Top of Form"/>
     <w:basedOn w:val="Normal"/>
     <w:next w:val="Normal"/>
-    <w:link w:val="z-TopofFormChar"/>
+    <w:link w:val="z-HautduformulaireCar"/>
     <w:hidden/>
     <w:rsid w:val="00A67DCB"/>
     <w:pPr>
@@ -7994,10 +8049,10 @@
       <w:szCs w:val="16"/>
     </w:rPr>
   </w:style>
-  <w:style w:type="character" w:customStyle="1" w:styleId="z-TopofFormChar">
-    <w:name w:val="z-Top of Form Char"/>
-    <w:basedOn w:val="DefaultParagraphFont"/>
-    <w:link w:val="z-TopofForm"/>
+  <w:style w:type="character" w:customStyle="1" w:styleId="z-HautduformulaireCar">
+    <w:name w:val="z-Haut du formulaire Car"/>
+    <w:basedOn w:val="Policepardfaut"/>
+    <w:link w:val="z-Hautduformulaire"/>
     <w:rsid w:val="00A67DCB"/>
     <w:rPr>
       <w:rFonts w:ascii="Arial" w:hAnsi="Arial" w:cs="Arial"/>
@@ -8006,11 +8061,11 @@
       <w:szCs w:val="16"/>
     </w:rPr>
   </w:style>
-  <w:style w:type="paragraph" w:styleId="z-BottomofForm">
+  <w:style w:type="paragraph" w:styleId="z-Basduformulaire">
     <w:name w:val="HTML Bottom of Form"/>
     <w:basedOn w:val="Normal"/>
     <w:next w:val="Normal"/>
-    <w:link w:val="z-BottomofFormChar"/>
+    <w:link w:val="z-BasduformulaireCar"/>
     <w:hidden/>
     <w:rsid w:val="00A67DCB"/>
     <w:pPr>
@@ -8027,10 +8082,10 @@
       <w:szCs w:val="16"/>
     </w:rPr>
   </w:style>
-  <w:style w:type="character" w:customStyle="1" w:styleId="z-BottomofFormChar">
-    <w:name w:val="z-Bottom of Form Char"/>
-    <w:basedOn w:val="DefaultParagraphFont"/>
-    <w:link w:val="z-BottomofForm"/>
+  <w:style w:type="character" w:customStyle="1" w:styleId="z-BasduformulaireCar">
+    <w:name w:val="z-Bas du formulaire Car"/>
+    <w:basedOn w:val="Policepardfaut"/>
+    <w:link w:val="z-Basduformulaire"/>
     <w:rsid w:val="00A67DCB"/>
     <w:rPr>
       <w:rFonts w:ascii="Arial" w:hAnsi="Arial" w:cs="Arial"/>
@@ -8130,7 +8185,7 @@
         <w:p>
           <w:r>
             <w:rPr>
-              <w:rStyle w:val="PlaceholderText"/>
+              <w:rStyle w:val="Textedelespacerserv"/>
             </w:rPr>
             <w:t>[Keywords]</w:t>
           </w:r>
@@ -8159,7 +8214,7 @@
           </w:pPr>
           <w:r>
             <w:rPr>
-              <w:rStyle w:val="PlaceholderText"/>
+              <w:rStyle w:val="Textedelespacerserv"/>
               <w:lang w:val="en-CA"/>
             </w:rPr>
             <w:t xml:space="preserve"> </w:t>
@@ -8189,7 +8244,7 @@
           </w:pPr>
           <w:r>
             <w:rPr>
-              <w:rStyle w:val="PlaceholderText"/>
+              <w:rStyle w:val="Textedelespacerserv"/>
               <w:lang w:val="en-CA"/>
             </w:rPr>
             <w:t xml:space="preserve"> </w:t>
@@ -8219,7 +8274,7 @@
           </w:pPr>
           <w:r>
             <w:rPr>
-              <w:rStyle w:val="PlaceholderText"/>
+              <w:rStyle w:val="Textedelespacerserv"/>
               <w:lang w:val="en-CA"/>
             </w:rPr>
             <w:t xml:space="preserve"> </w:t>
@@ -8249,7 +8304,7 @@
           </w:pPr>
           <w:r>
             <w:rPr>
-              <w:rStyle w:val="PlaceholderText"/>
+              <w:rStyle w:val="Textedelespacerserv"/>
               <w:lang w:val="en-CA"/>
             </w:rPr>
             <w:t xml:space="preserve"> </w:t>
@@ -8279,7 +8334,7 @@
           </w:pPr>
           <w:r>
             <w:rPr>
-              <w:rStyle w:val="PlaceholderText"/>
+              <w:rStyle w:val="Textedelespacerserv"/>
               <w:lang w:val="en-CA"/>
             </w:rPr>
             <w:t xml:space="preserve"> </w:t>
@@ -8309,7 +8364,7 @@
           </w:pPr>
           <w:r>
             <w:rPr>
-              <w:rStyle w:val="PlaceholderText"/>
+              <w:rStyle w:val="Textedelespacerserv"/>
               <w:lang w:val="en-CA"/>
             </w:rPr>
             <w:t xml:space="preserve"> </w:t>
@@ -8339,7 +8394,7 @@
           </w:pPr>
           <w:r>
             <w:rPr>
-              <w:rStyle w:val="PlaceholderText"/>
+              <w:rStyle w:val="Textedelespacerserv"/>
               <w:lang w:val="en-CA"/>
             </w:rPr>
             <w:t xml:space="preserve"> </w:t>
@@ -8369,7 +8424,7 @@
           </w:pPr>
           <w:r>
             <w:rPr>
-              <w:rStyle w:val="PlaceholderText"/>
+              <w:rStyle w:val="Textedelespacerserv"/>
             </w:rPr>
             <w:t>[Title]</w:t>
           </w:r>
@@ -8398,7 +8453,7 @@
           </w:pPr>
           <w:r>
             <w:rPr>
-              <w:rStyle w:val="PlaceholderText"/>
+              <w:rStyle w:val="Textedelespacerserv"/>
             </w:rPr>
             <w:t>[Keywords]</w:t>
           </w:r>
@@ -8425,13 +8480,13 @@
           <w:pPr>
             <w:pStyle w:val="TabloTexte"/>
             <w:rPr>
-              <w:rStyle w:val="PlaceholderText"/>
+              <w:rStyle w:val="Textedelespacerserv"/>
               <w:lang w:val="en-CA"/>
             </w:rPr>
           </w:pPr>
           <w:r>
             <w:rPr>
-              <w:rStyle w:val="PlaceholderText"/>
+              <w:rStyle w:val="Textedelespacerserv"/>
               <w:lang w:val="en-CA"/>
             </w:rPr>
             <w:t xml:space="preserve"> </w:t>
@@ -8460,13 +8515,13 @@
           <w:pPr>
             <w:pStyle w:val="TabloTexte"/>
             <w:rPr>
-              <w:rStyle w:val="PlaceholderText"/>
+              <w:rStyle w:val="Textedelespacerserv"/>
               <w:lang w:val="en-CA"/>
             </w:rPr>
           </w:pPr>
           <w:r>
             <w:rPr>
-              <w:rStyle w:val="PlaceholderText"/>
+              <w:rStyle w:val="Textedelespacerserv"/>
               <w:lang w:val="en-CA"/>
             </w:rPr>
             <w:t xml:space="preserve"> </w:t>
@@ -8495,13 +8550,13 @@
           <w:pPr>
             <w:pStyle w:val="TabloTexte"/>
             <w:rPr>
-              <w:rStyle w:val="PlaceholderText"/>
+              <w:rStyle w:val="Textedelespacerserv"/>
               <w:lang w:val="en-CA"/>
             </w:rPr>
           </w:pPr>
           <w:r>
             <w:rPr>
-              <w:rStyle w:val="PlaceholderText"/>
+              <w:rStyle w:val="Textedelespacerserv"/>
               <w:lang w:val="en-CA"/>
             </w:rPr>
             <w:t xml:space="preserve"> </w:t>
@@ -8530,13 +8585,13 @@
           <w:pPr>
             <w:pStyle w:val="TabloTexte"/>
             <w:rPr>
-              <w:rStyle w:val="PlaceholderText"/>
+              <w:rStyle w:val="Textedelespacerserv"/>
               <w:lang w:val="en-CA"/>
             </w:rPr>
           </w:pPr>
           <w:r>
             <w:rPr>
-              <w:rStyle w:val="PlaceholderText"/>
+              <w:rStyle w:val="Textedelespacerserv"/>
               <w:lang w:val="en-CA"/>
             </w:rPr>
             <w:t xml:space="preserve"> </w:t>
@@ -8567,7 +8622,7 @@
           </w:pPr>
           <w:r>
             <w:rPr>
-              <w:rStyle w:val="PlaceholderText"/>
+              <w:rStyle w:val="Textedelespacerserv"/>
             </w:rPr>
             <w:t>Click here to enter text.</w:t>
           </w:r>
@@ -8594,13 +8649,13 @@
           <w:pPr>
             <w:pStyle w:val="TabloTexte"/>
             <w:rPr>
-              <w:rStyle w:val="PlaceholderText"/>
+              <w:rStyle w:val="Textedelespacerserv"/>
               <w:lang w:val="en-CA"/>
             </w:rPr>
           </w:pPr>
           <w:r>
             <w:rPr>
-              <w:rStyle w:val="PlaceholderText"/>
+              <w:rStyle w:val="Textedelespacerserv"/>
               <w:lang w:val="en-CA"/>
             </w:rPr>
             <w:t xml:space="preserve"> </w:t>
@@ -8631,7 +8686,7 @@
           </w:pPr>
           <w:r>
             <w:rPr>
-              <w:rStyle w:val="PlaceholderText"/>
+              <w:rStyle w:val="Textedelespacerserv"/>
             </w:rPr>
             <w:t>Click here to enter text.</w:t>
           </w:r>
@@ -8658,13 +8713,13 @@
           <w:pPr>
             <w:pStyle w:val="TabloTexte"/>
             <w:rPr>
-              <w:rStyle w:val="PlaceholderText"/>
+              <w:rStyle w:val="Textedelespacerserv"/>
               <w:lang w:val="en-CA"/>
             </w:rPr>
           </w:pPr>
           <w:r>
             <w:rPr>
-              <w:rStyle w:val="PlaceholderText"/>
+              <w:rStyle w:val="Textedelespacerserv"/>
               <w:lang w:val="en-CA"/>
             </w:rPr>
             <w:t xml:space="preserve"> </w:t>
@@ -8693,13 +8748,13 @@
           <w:pPr>
             <w:pStyle w:val="TabloTexte"/>
             <w:rPr>
-              <w:rStyle w:val="PlaceholderText"/>
+              <w:rStyle w:val="Textedelespacerserv"/>
               <w:lang w:val="en-CA"/>
             </w:rPr>
           </w:pPr>
           <w:r>
             <w:rPr>
-              <w:rStyle w:val="PlaceholderText"/>
+              <w:rStyle w:val="Textedelespacerserv"/>
               <w:lang w:val="en-CA"/>
             </w:rPr>
             <w:t xml:space="preserve"> </w:t>
@@ -8864,7 +8919,7 @@
     <w:lvl w:ilvl="0" w:tplc="96FE0600">
       <w:start w:val="1"/>
       <w:numFmt w:val="bullet"/>
-      <w:pStyle w:val="Subtitle"/>
+      <w:pStyle w:val="Sous-titre"/>
       <w:lvlText w:val=""/>
       <w:lvlJc w:val="left"/>
       <w:pPr>
@@ -9020,6 +9075,7 @@
     <w:rsid w:val="00D737CB"/>
     <w:rsid w:val="00E62FA8"/>
     <w:rsid w:val="00E91D0C"/>
+    <w:rsid w:val="00EA640C"/>
     <w:rsid w:val="00EC329B"/>
     <w:rsid w:val="00EE2FCD"/>
     <w:rsid w:val="00FE2F13"/>
@@ -9039,8 +9095,8 @@
   </m:mathPr>
   <w:themeFontLang w:val="en-CA"/>
   <w:clrSchemeMapping w:bg1="light1" w:t1="dark1" w:bg2="light2" w:t2="dark2" w:accent1="accent1" w:accent2="accent2" w:accent3="accent3" w:accent4="accent4" w:accent5="accent5" w:accent6="accent6" w:hyperlink="hyperlink" w:followedHyperlink="followedHyperlink"/>
-  <w:decimalSymbol w:val="."/>
-  <w:listSeparator w:val=","/>
+  <w:decimalSymbol w:val=","/>
+  <w:listSeparator w:val=";"/>
 </w:settings>
 </file>
 
@@ -9061,7 +9117,7 @@
       </w:pPr>
     </w:pPrDefault>
   </w:docDefaults>
-  <w:latentStyles w:defLockedState="0" w:defUIPriority="99" w:defSemiHidden="0" w:defUnhideWhenUsed="0" w:defQFormat="0" w:count="377">
+  <w:latentStyles w:defLockedState="0" w:defUIPriority="99" w:defSemiHidden="0" w:defUnhideWhenUsed="0" w:defQFormat="0" w:count="375">
     <w:lsdException w:name="Normal" w:uiPriority="0" w:qFormat="1"/>
     <w:lsdException w:name="heading 1" w:uiPriority="9" w:qFormat="1"/>
     <w:lsdException w:name="heading 2" w:semiHidden="1" w:uiPriority="9" w:unhideWhenUsed="1" w:qFormat="1"/>
@@ -9167,6 +9223,7 @@
     <w:lsdException w:name="HTML Sample" w:semiHidden="1" w:unhideWhenUsed="1"/>
     <w:lsdException w:name="HTML Typewriter" w:semiHidden="1" w:unhideWhenUsed="1"/>
     <w:lsdException w:name="HTML Variable" w:semiHidden="1" w:unhideWhenUsed="1"/>
+    <w:lsdException w:name="Normal Table" w:semiHidden="1" w:unhideWhenUsed="1"/>
     <w:lsdException w:name="annotation subject" w:semiHidden="1" w:unhideWhenUsed="1"/>
     <w:lsdException w:name="No List" w:semiHidden="1" w:unhideWhenUsed="1"/>
     <w:lsdException w:name="Outline List 1" w:semiHidden="1" w:unhideWhenUsed="1"/>
@@ -9213,8 +9270,10 @@
     <w:lsdException w:name="Table Subtle 2" w:semiHidden="1" w:unhideWhenUsed="1"/>
     <w:lsdException w:name="Table Web 1" w:semiHidden="1" w:unhideWhenUsed="1"/>
     <w:lsdException w:name="Table Web 2" w:semiHidden="1" w:unhideWhenUsed="1"/>
+    <w:lsdException w:name="Table Web 3" w:semiHidden="1" w:unhideWhenUsed="1"/>
     <w:lsdException w:name="Balloon Text" w:semiHidden="1" w:unhideWhenUsed="1"/>
     <w:lsdException w:name="Table Grid" w:uiPriority="59"/>
+    <w:lsdException w:name="Table Theme" w:semiHidden="1" w:unhideWhenUsed="1"/>
     <w:lsdException w:name="Placeholder Text" w:semiHidden="1"/>
     <w:lsdException w:name="No Spacing" w:uiPriority="1" w:qFormat="1"/>
     <w:lsdException w:name="Light Shading" w:uiPriority="60"/>
@@ -9434,20 +9493,18 @@
     <w:lsdException w:name="Smart Hyperlink" w:semiHidden="1" w:unhideWhenUsed="1"/>
     <w:lsdException w:name="Hashtag" w:semiHidden="1" w:unhideWhenUsed="1"/>
     <w:lsdException w:name="Unresolved Mention" w:semiHidden="1" w:unhideWhenUsed="1"/>
-    <w:lsdException w:name="Smart Link" w:semiHidden="1" w:unhideWhenUsed="1"/>
-    <w:lsdException w:name="Smart Link Error" w:semiHidden="1" w:unhideWhenUsed="1"/>
   </w:latentStyles>
   <w:style w:type="paragraph" w:default="1" w:styleId="Normal">
     <w:name w:val="Normal"/>
     <w:qFormat/>
   </w:style>
-  <w:style w:type="character" w:default="1" w:styleId="DefaultParagraphFont">
+  <w:style w:type="character" w:default="1" w:styleId="Policepardfaut">
     <w:name w:val="Default Paragraph Font"/>
     <w:uiPriority w:val="1"/>
     <w:semiHidden/>
     <w:unhideWhenUsed/>
   </w:style>
-  <w:style w:type="table" w:default="1" w:styleId="TableNormal">
+  <w:style w:type="table" w:default="1" w:styleId="TableauNormal">
     <w:name w:val="Normal Table"/>
     <w:uiPriority w:val="99"/>
     <w:semiHidden/>
@@ -9462,15 +9519,15 @@
       </w:tblCellMar>
     </w:tblPr>
   </w:style>
-  <w:style w:type="numbering" w:default="1" w:styleId="NoList">
+  <w:style w:type="numbering" w:default="1" w:styleId="Aucuneliste">
     <w:name w:val="No List"/>
     <w:uiPriority w:val="99"/>
     <w:semiHidden/>
     <w:unhideWhenUsed/>
   </w:style>
-  <w:style w:type="character" w:styleId="PlaceholderText">
+  <w:style w:type="character" w:styleId="Textedelespacerserv">
     <w:name w:val="Placeholder Text"/>
-    <w:basedOn w:val="DefaultParagraphFont"/>
+    <w:basedOn w:val="Policepardfaut"/>
     <w:uiPriority w:val="99"/>
     <w:semiHidden/>
     <w:rsid w:val="00E91D0C"/>
@@ -9478,12 +9535,12 @@
       <w:color w:val="808080"/>
     </w:rPr>
   </w:style>
-  <w:style w:type="paragraph" w:styleId="Subtitle">
+  <w:style w:type="paragraph" w:styleId="Sous-titre">
     <w:name w:val="Subtitle"/>
     <w:aliases w:val="Liste_"/>
     <w:basedOn w:val="Normal"/>
     <w:next w:val="Normal"/>
-    <w:link w:val="SubtitleChar"/>
+    <w:link w:val="Sous-titreCar"/>
     <w:uiPriority w:val="11"/>
     <w:qFormat/>
     <w:rsid w:val="006F2FA7"/>
@@ -9507,11 +9564,11 @@
       <w:lang w:val="en-US" w:eastAsia="en-US" w:bidi="en-US"/>
     </w:rPr>
   </w:style>
-  <w:style w:type="character" w:customStyle="1" w:styleId="SubtitleChar">
-    <w:name w:val="Subtitle Char"/>
-    <w:aliases w:val="Liste_ Char"/>
-    <w:basedOn w:val="DefaultParagraphFont"/>
-    <w:link w:val="Subtitle"/>
+  <w:style w:type="character" w:customStyle="1" w:styleId="Sous-titreCar">
+    <w:name w:val="Sous-titre Car"/>
+    <w:aliases w:val="Liste_ Car"/>
+    <w:basedOn w:val="Policepardfaut"/>
+    <w:link w:val="Sous-titre"/>
     <w:uiPriority w:val="11"/>
     <w:rsid w:val="006F2FA7"/>
     <w:rPr>
@@ -9527,7 +9584,7 @@
   </w:style>
   <w:style w:type="paragraph" w:customStyle="1" w:styleId="FooterText">
     <w:name w:val="FooterText"/>
-    <w:basedOn w:val="Subtitle"/>
+    <w:basedOn w:val="Sous-titre"/>
     <w:link w:val="FooterTextChar"/>
     <w:qFormat/>
     <w:rsid w:val="006F2FA7"/>
@@ -9552,7 +9609,7 @@
   </w:style>
   <w:style w:type="character" w:customStyle="1" w:styleId="FooterTextChar">
     <w:name w:val="FooterText Char"/>
-    <w:basedOn w:val="DefaultParagraphFont"/>
+    <w:basedOn w:val="Policepardfaut"/>
     <w:link w:val="FooterText"/>
     <w:rsid w:val="006F2FA7"/>
     <w:rPr>
@@ -12211,7 +12268,7 @@
   </w:style>
   <w:style w:type="character" w:customStyle="1" w:styleId="TabloTexteCar">
     <w:name w:val="Tablo_Texte Car"/>
-    <w:basedOn w:val="DefaultParagraphFont"/>
+    <w:basedOn w:val="Policepardfaut"/>
     <w:link w:val="TabloTexte"/>
     <w:rsid w:val="00E91D0C"/>
     <w:rPr>
@@ -12744,7 +12801,7 @@
   </w:style>
   <w:style w:type="character" w:customStyle="1" w:styleId="TableauTitreCar">
     <w:name w:val="Tableau_Titre Car"/>
-    <w:basedOn w:val="DefaultParagraphFont"/>
+    <w:basedOn w:val="Policepardfaut"/>
     <w:link w:val="TableauTitre"/>
     <w:rsid w:val="001F77D2"/>
     <w:rPr>
@@ -15079,7 +15136,7 @@
 </file>
 
 <file path=customXml/itemProps2.xml><?xml version="1.0" encoding="utf-8"?>
-<ds:datastoreItem xmlns:ds="http://schemas.openxmlformats.org/officeDocument/2006/customXml" ds:itemID="{2BDEF670-FEF5-4744-8415-F44C23D6019E}">
+<ds:datastoreItem xmlns:ds="http://schemas.openxmlformats.org/officeDocument/2006/customXml" ds:itemID="{542D6006-4173-404D-BAE4-DDC376647CFC}">
   <ds:schemaRefs>
     <ds:schemaRef ds:uri="http://schemas.openxmlformats.org/officeDocument/2006/bibliography"/>
   </ds:schemaRefs>
